--- a/C&CPP/Linux_C_CPP_Deeper.docx
+++ b/C&CPP/Linux_C_CPP_Deeper.docx
@@ -68,8 +68,6 @@
           <w:tab w:val="right" w:leader="dot" w:pos="9660"/>
         </w:tabs>
       </w:pPr>
-      <w:bookmarkStart w:id="35" w:name="_GoBack"/>
-      <w:bookmarkEnd w:id="35"/>
       <w:r>
         <w:rPr>
           <w:rFonts w:hint="eastAsia"/>
@@ -2513,6 +2511,7 @@
       <w:pPr>
         <w:pStyle w:val="2"/>
         <w:numPr>
+          <w:ilvl w:val="0"/>
           <w:numId w:val="0"/>
         </w:numPr>
         <w:ind w:leftChars="0"/>
@@ -2631,7 +2630,9 @@
         </w:tblBorders>
         <w:tblLayout w:type="fixed"/>
         <w:tblCellMar>
+          <w:top w:w="0" w:type="dxa"/>
           <w:left w:w="108" w:type="dxa"/>
+          <w:bottom w:w="0" w:type="dxa"/>
           <w:right w:w="108" w:type="dxa"/>
         </w:tblCellMar>
       </w:tblPr>
@@ -2650,7 +2651,9 @@
           </w:tblBorders>
           <w:tblLayout w:type="fixed"/>
           <w:tblCellMar>
+            <w:top w:w="0" w:type="dxa"/>
             <w:left w:w="108" w:type="dxa"/>
+            <w:bottom w:w="0" w:type="dxa"/>
             <w:right w:w="108" w:type="dxa"/>
           </w:tblCellMar>
         </w:tblPrEx>
@@ -3000,7 +3003,9 @@
         </w:tblBorders>
         <w:tblLayout w:type="fixed"/>
         <w:tblCellMar>
+          <w:top w:w="0" w:type="dxa"/>
           <w:left w:w="108" w:type="dxa"/>
+          <w:bottom w:w="0" w:type="dxa"/>
           <w:right w:w="108" w:type="dxa"/>
         </w:tblCellMar>
       </w:tblPr>
@@ -3024,7 +3029,9 @@
           </w:tblBorders>
           <w:tblLayout w:type="fixed"/>
           <w:tblCellMar>
+            <w:top w:w="0" w:type="dxa"/>
             <w:left w:w="108" w:type="dxa"/>
+            <w:bottom w:w="0" w:type="dxa"/>
             <w:right w:w="108" w:type="dxa"/>
           </w:tblCellMar>
         </w:tblPrEx>
@@ -3342,7 +3349,9 @@
           </w:tblBorders>
           <w:tblLayout w:type="fixed"/>
           <w:tblCellMar>
+            <w:top w:w="0" w:type="dxa"/>
             <w:left w:w="108" w:type="dxa"/>
+            <w:bottom w:w="0" w:type="dxa"/>
             <w:right w:w="108" w:type="dxa"/>
           </w:tblCellMar>
         </w:tblPrEx>
@@ -3491,7 +3500,9 @@
           </w:tblBorders>
           <w:tblLayout w:type="fixed"/>
           <w:tblCellMar>
+            <w:top w:w="0" w:type="dxa"/>
             <w:left w:w="108" w:type="dxa"/>
+            <w:bottom w:w="0" w:type="dxa"/>
             <w:right w:w="108" w:type="dxa"/>
           </w:tblCellMar>
         </w:tblPrEx>
@@ -3640,7 +3651,9 @@
           </w:tblBorders>
           <w:tblLayout w:type="fixed"/>
           <w:tblCellMar>
+            <w:top w:w="0" w:type="dxa"/>
             <w:left w:w="108" w:type="dxa"/>
+            <w:bottom w:w="0" w:type="dxa"/>
             <w:right w:w="108" w:type="dxa"/>
           </w:tblCellMar>
         </w:tblPrEx>
@@ -3789,7 +3802,9 @@
           </w:tblBorders>
           <w:tblLayout w:type="fixed"/>
           <w:tblCellMar>
+            <w:top w:w="0" w:type="dxa"/>
             <w:left w:w="108" w:type="dxa"/>
+            <w:bottom w:w="0" w:type="dxa"/>
             <w:right w:w="108" w:type="dxa"/>
           </w:tblCellMar>
         </w:tblPrEx>
@@ -3938,7 +3953,9 @@
           </w:tblBorders>
           <w:tblLayout w:type="fixed"/>
           <w:tblCellMar>
+            <w:top w:w="0" w:type="dxa"/>
             <w:left w:w="108" w:type="dxa"/>
+            <w:bottom w:w="0" w:type="dxa"/>
             <w:right w:w="108" w:type="dxa"/>
           </w:tblCellMar>
         </w:tblPrEx>
@@ -4087,7 +4104,9 @@
           </w:tblBorders>
           <w:tblLayout w:type="fixed"/>
           <w:tblCellMar>
+            <w:top w:w="0" w:type="dxa"/>
             <w:left w:w="108" w:type="dxa"/>
+            <w:bottom w:w="0" w:type="dxa"/>
             <w:right w:w="108" w:type="dxa"/>
           </w:tblCellMar>
         </w:tblPrEx>
@@ -4236,7 +4255,9 @@
           </w:tblBorders>
           <w:tblLayout w:type="fixed"/>
           <w:tblCellMar>
+            <w:top w:w="0" w:type="dxa"/>
             <w:left w:w="108" w:type="dxa"/>
+            <w:bottom w:w="0" w:type="dxa"/>
             <w:right w:w="108" w:type="dxa"/>
           </w:tblCellMar>
         </w:tblPrEx>
@@ -4385,7 +4406,9 @@
           </w:tblBorders>
           <w:tblLayout w:type="fixed"/>
           <w:tblCellMar>
+            <w:top w:w="0" w:type="dxa"/>
             <w:left w:w="108" w:type="dxa"/>
+            <w:bottom w:w="0" w:type="dxa"/>
             <w:right w:w="108" w:type="dxa"/>
           </w:tblCellMar>
         </w:tblPrEx>
@@ -4534,7 +4557,9 @@
           </w:tblBorders>
           <w:tblLayout w:type="fixed"/>
           <w:tblCellMar>
+            <w:top w:w="0" w:type="dxa"/>
             <w:left w:w="108" w:type="dxa"/>
+            <w:bottom w:w="0" w:type="dxa"/>
             <w:right w:w="108" w:type="dxa"/>
           </w:tblCellMar>
         </w:tblPrEx>
@@ -4675,7 +4700,9 @@
           </w:tblBorders>
           <w:tblLayout w:type="fixed"/>
           <w:tblCellMar>
+            <w:top w:w="0" w:type="dxa"/>
             <w:left w:w="108" w:type="dxa"/>
+            <w:bottom w:w="0" w:type="dxa"/>
             <w:right w:w="108" w:type="dxa"/>
           </w:tblCellMar>
         </w:tblPrEx>
@@ -4816,7 +4843,9 @@
           </w:tblBorders>
           <w:tblLayout w:type="fixed"/>
           <w:tblCellMar>
+            <w:top w:w="0" w:type="dxa"/>
             <w:left w:w="108" w:type="dxa"/>
+            <w:bottom w:w="0" w:type="dxa"/>
             <w:right w:w="108" w:type="dxa"/>
           </w:tblCellMar>
         </w:tblPrEx>
@@ -4965,7 +4994,9 @@
           </w:tblBorders>
           <w:tblLayout w:type="fixed"/>
           <w:tblCellMar>
+            <w:top w:w="0" w:type="dxa"/>
             <w:left w:w="108" w:type="dxa"/>
+            <w:bottom w:w="0" w:type="dxa"/>
             <w:right w:w="108" w:type="dxa"/>
           </w:tblCellMar>
         </w:tblPrEx>
@@ -5114,7 +5145,9 @@
           </w:tblBorders>
           <w:tblLayout w:type="fixed"/>
           <w:tblCellMar>
+            <w:top w:w="0" w:type="dxa"/>
             <w:left w:w="108" w:type="dxa"/>
+            <w:bottom w:w="0" w:type="dxa"/>
             <w:right w:w="108" w:type="dxa"/>
           </w:tblCellMar>
         </w:tblPrEx>
@@ -5288,12 +5321,3639 @@
     </w:p>
     <w:p>
       <w:pPr>
+        <w:pStyle w:val="3"/>
+        <w:rPr>
+          <w:rFonts w:hint="eastAsia"/>
+          <w:lang w:val="en-US" w:eastAsia="zh-CN"/>
+        </w:rPr>
+      </w:pPr>
+      <w:bookmarkStart w:id="6" w:name="_Toc2158"/>
+      <w:r>
+        <w:rPr>
+          <w:rFonts w:hint="eastAsia"/>
+          <w:lang w:val="en-US" w:eastAsia="zh-CN"/>
+        </w:rPr>
+        <w:t>补码与符号位</w:t>
+      </w:r>
+      <w:bookmarkEnd w:id="6"/>
+    </w:p>
+    <w:p>
+      <w:pPr>
+        <w:ind w:firstLine="420" w:firstLineChars="0"/>
+        <w:rPr>
+          <w:rFonts w:hint="eastAsia"/>
+          <w:lang w:val="en-US" w:eastAsia="zh-CN"/>
+        </w:rPr>
+      </w:pPr>
+      <w:r>
+        <w:rPr>
+          <w:rFonts w:hint="eastAsia"/>
+          <w:lang w:val="en-US" w:eastAsia="zh-CN"/>
+        </w:rPr>
+        <w:t>在C语言的整形数据类型中，都支持有符号数和无符号数，用于表示不同的数据类型，以char型为例，如下表：</w:t>
+      </w:r>
+    </w:p>
+    <w:tbl>
+      <w:tblPr>
+        <w:tblStyle w:val="16"/>
+        <w:tblW w:w="9822" w:type="dxa"/>
+        <w:tblInd w:w="0" w:type="dxa"/>
+        <w:tblBorders>
+          <w:top w:val="single" w:color="auto" w:sz="4" w:space="0"/>
+          <w:left w:val="single" w:color="auto" w:sz="4" w:space="0"/>
+          <w:bottom w:val="single" w:color="auto" w:sz="4" w:space="0"/>
+          <w:right w:val="single" w:color="auto" w:sz="4" w:space="0"/>
+          <w:insideH w:val="single" w:color="auto" w:sz="4" w:space="0"/>
+          <w:insideV w:val="single" w:color="auto" w:sz="4" w:space="0"/>
+        </w:tblBorders>
+        <w:tblLayout w:type="fixed"/>
+        <w:tblCellMar>
+          <w:top w:w="0" w:type="dxa"/>
+          <w:left w:w="108" w:type="dxa"/>
+          <w:bottom w:w="0" w:type="dxa"/>
+          <w:right w:w="108" w:type="dxa"/>
+        </w:tblCellMar>
+      </w:tblPr>
+      <w:tblGrid>
+        <w:gridCol w:w="3278"/>
+        <w:gridCol w:w="3278"/>
+        <w:gridCol w:w="3266"/>
+      </w:tblGrid>
+      <w:tr>
+        <w:tblPrEx>
+          <w:tblBorders>
+            <w:top w:val="single" w:color="auto" w:sz="4" w:space="0"/>
+            <w:left w:val="single" w:color="auto" w:sz="4" w:space="0"/>
+            <w:bottom w:val="single" w:color="auto" w:sz="4" w:space="0"/>
+            <w:right w:val="single" w:color="auto" w:sz="4" w:space="0"/>
+            <w:insideH w:val="single" w:color="auto" w:sz="4" w:space="0"/>
+            <w:insideV w:val="single" w:color="auto" w:sz="4" w:space="0"/>
+          </w:tblBorders>
+          <w:tblLayout w:type="fixed"/>
+          <w:tblCellMar>
+            <w:top w:w="0" w:type="dxa"/>
+            <w:left w:w="108" w:type="dxa"/>
+            <w:bottom w:w="0" w:type="dxa"/>
+            <w:right w:w="108" w:type="dxa"/>
+          </w:tblCellMar>
+        </w:tblPrEx>
+        <w:tc>
+          <w:tcPr>
+            <w:tcW w:w="3278" w:type="dxa"/>
+          </w:tcPr>
+          <w:p>
+            <w:pPr>
+              <w:rPr>
+                <w:rFonts w:hint="eastAsia"/>
+                <w:vertAlign w:val="baseline"/>
+                <w:lang w:val="en-US" w:eastAsia="zh-CN"/>
+              </w:rPr>
+            </w:pPr>
+            <w:r>
+              <w:rPr>
+                <w:rFonts w:hint="eastAsia"/>
+                <w:lang w:val="en-US" w:eastAsia="zh-CN"/>
+              </w:rPr>
+              <w:t>数据类型</w:t>
+            </w:r>
+          </w:p>
+        </w:tc>
+        <w:tc>
+          <w:tcPr>
+            <w:tcW w:w="3278" w:type="dxa"/>
+          </w:tcPr>
+          <w:p>
+            <w:pPr>
+              <w:rPr>
+                <w:rFonts w:hint="eastAsia"/>
+                <w:vertAlign w:val="baseline"/>
+                <w:lang w:val="en-US" w:eastAsia="zh-CN"/>
+              </w:rPr>
+            </w:pPr>
+            <w:r>
+              <w:rPr>
+                <w:rFonts w:hint="eastAsia"/>
+                <w:vertAlign w:val="baseline"/>
+                <w:lang w:val="en-US" w:eastAsia="zh-CN"/>
+              </w:rPr>
+              <w:t>数值范围</w:t>
+            </w:r>
+          </w:p>
+        </w:tc>
+        <w:tc>
+          <w:tcPr>
+            <w:tcW w:w="3266" w:type="dxa"/>
+          </w:tcPr>
+          <w:p>
+            <w:pPr>
+              <w:rPr>
+                <w:rFonts w:hint="eastAsia"/>
+                <w:vertAlign w:val="baseline"/>
+                <w:lang w:val="en-US" w:eastAsia="zh-CN"/>
+              </w:rPr>
+            </w:pPr>
+            <w:r>
+              <w:rPr>
+                <w:rFonts w:hint="eastAsia"/>
+                <w:vertAlign w:val="baseline"/>
+                <w:lang w:val="en-US" w:eastAsia="zh-CN"/>
+              </w:rPr>
+              <w:t>数值范围(补码表示)</w:t>
+            </w:r>
+          </w:p>
+        </w:tc>
+      </w:tr>
+      <w:tr>
+        <w:tblPrEx>
+          <w:tblBorders>
+            <w:top w:val="single" w:color="auto" w:sz="4" w:space="0"/>
+            <w:left w:val="single" w:color="auto" w:sz="4" w:space="0"/>
+            <w:bottom w:val="single" w:color="auto" w:sz="4" w:space="0"/>
+            <w:right w:val="single" w:color="auto" w:sz="4" w:space="0"/>
+            <w:insideH w:val="single" w:color="auto" w:sz="4" w:space="0"/>
+            <w:insideV w:val="single" w:color="auto" w:sz="4" w:space="0"/>
+          </w:tblBorders>
+          <w:tblLayout w:type="fixed"/>
+          <w:tblCellMar>
+            <w:top w:w="0" w:type="dxa"/>
+            <w:left w:w="108" w:type="dxa"/>
+            <w:bottom w:w="0" w:type="dxa"/>
+            <w:right w:w="108" w:type="dxa"/>
+          </w:tblCellMar>
+        </w:tblPrEx>
+        <w:tc>
+          <w:tcPr>
+            <w:tcW w:w="3278" w:type="dxa"/>
+          </w:tcPr>
+          <w:p>
+            <w:pPr>
+              <w:rPr>
+                <w:rFonts w:hint="eastAsia"/>
+                <w:vertAlign w:val="baseline"/>
+                <w:lang w:val="en-US" w:eastAsia="zh-CN"/>
+              </w:rPr>
+            </w:pPr>
+            <w:r>
+              <w:rPr>
+                <w:rFonts w:hint="eastAsia"/>
+                <w:vertAlign w:val="baseline"/>
+                <w:lang w:val="en-US" w:eastAsia="zh-CN"/>
+              </w:rPr>
+              <w:t>char</w:t>
+            </w:r>
+          </w:p>
+        </w:tc>
+        <w:tc>
+          <w:tcPr>
+            <w:tcW w:w="3278" w:type="dxa"/>
+          </w:tcPr>
+          <w:p>
+            <w:pPr>
+              <w:rPr>
+                <w:rFonts w:hint="eastAsia"/>
+                <w:vertAlign w:val="baseline"/>
+                <w:lang w:val="en-US" w:eastAsia="zh-CN"/>
+              </w:rPr>
+            </w:pPr>
+            <w:r>
+              <w:rPr>
+                <w:rFonts w:hint="eastAsia"/>
+                <w:vertAlign w:val="baseline"/>
+                <w:lang w:val="en-US" w:eastAsia="zh-CN"/>
+              </w:rPr>
+              <w:t>-128 -- 127</w:t>
+            </w:r>
+          </w:p>
+        </w:tc>
+        <w:tc>
+          <w:tcPr>
+            <w:tcW w:w="3266" w:type="dxa"/>
+          </w:tcPr>
+          <w:p>
+            <w:pPr>
+              <w:rPr>
+                <w:rFonts w:hint="eastAsia"/>
+                <w:vertAlign w:val="baseline"/>
+                <w:lang w:val="en-US" w:eastAsia="zh-CN"/>
+              </w:rPr>
+            </w:pPr>
+            <w:r>
+              <w:rPr>
+                <w:rFonts w:hint="eastAsia"/>
+                <w:vertAlign w:val="baseline"/>
+                <w:lang w:val="en-US" w:eastAsia="zh-CN"/>
+              </w:rPr>
+              <w:t>10000000 -- 01111111</w:t>
+            </w:r>
+          </w:p>
+        </w:tc>
+      </w:tr>
+      <w:tr>
+        <w:tblPrEx>
+          <w:tblBorders>
+            <w:top w:val="single" w:color="auto" w:sz="4" w:space="0"/>
+            <w:left w:val="single" w:color="auto" w:sz="4" w:space="0"/>
+            <w:bottom w:val="single" w:color="auto" w:sz="4" w:space="0"/>
+            <w:right w:val="single" w:color="auto" w:sz="4" w:space="0"/>
+            <w:insideH w:val="single" w:color="auto" w:sz="4" w:space="0"/>
+            <w:insideV w:val="single" w:color="auto" w:sz="4" w:space="0"/>
+          </w:tblBorders>
+          <w:tblLayout w:type="fixed"/>
+          <w:tblCellMar>
+            <w:top w:w="0" w:type="dxa"/>
+            <w:left w:w="108" w:type="dxa"/>
+            <w:bottom w:w="0" w:type="dxa"/>
+            <w:right w:w="108" w:type="dxa"/>
+          </w:tblCellMar>
+        </w:tblPrEx>
+        <w:tc>
+          <w:tcPr>
+            <w:tcW w:w="3278" w:type="dxa"/>
+          </w:tcPr>
+          <w:p>
+            <w:pPr>
+              <w:rPr>
+                <w:rFonts w:hint="eastAsia"/>
+                <w:vertAlign w:val="baseline"/>
+                <w:lang w:val="en-US" w:eastAsia="zh-CN"/>
+              </w:rPr>
+            </w:pPr>
+            <w:r>
+              <w:rPr>
+                <w:rFonts w:hint="eastAsia"/>
+                <w:vertAlign w:val="baseline"/>
+                <w:lang w:val="en-US" w:eastAsia="zh-CN"/>
+              </w:rPr>
+              <w:t>unsigned char</w:t>
+            </w:r>
+          </w:p>
+        </w:tc>
+        <w:tc>
+          <w:tcPr>
+            <w:tcW w:w="3278" w:type="dxa"/>
+          </w:tcPr>
+          <w:p>
+            <w:pPr>
+              <w:rPr>
+                <w:rFonts w:hint="eastAsia"/>
+                <w:vertAlign w:val="baseline"/>
+                <w:lang w:val="en-US" w:eastAsia="zh-CN"/>
+              </w:rPr>
+            </w:pPr>
+            <w:r>
+              <w:rPr>
+                <w:rFonts w:hint="eastAsia"/>
+                <w:vertAlign w:val="baseline"/>
+                <w:lang w:val="en-US" w:eastAsia="zh-CN"/>
+              </w:rPr>
+              <w:t>0 -- 255</w:t>
+            </w:r>
+          </w:p>
+        </w:tc>
+        <w:tc>
+          <w:tcPr>
+            <w:tcW w:w="3266" w:type="dxa"/>
+          </w:tcPr>
+          <w:p>
+            <w:pPr>
+              <w:rPr>
+                <w:rFonts w:hint="eastAsia"/>
+                <w:vertAlign w:val="baseline"/>
+                <w:lang w:val="en-US" w:eastAsia="zh-CN"/>
+              </w:rPr>
+            </w:pPr>
+            <w:r>
+              <w:rPr>
+                <w:rFonts w:hint="eastAsia"/>
+                <w:vertAlign w:val="baseline"/>
+                <w:lang w:val="en-US" w:eastAsia="zh-CN"/>
+              </w:rPr>
+              <w:t>00000000 -- 11111111</w:t>
+            </w:r>
+          </w:p>
+        </w:tc>
+      </w:tr>
+    </w:tbl>
+    <w:p>
+      <w:pPr>
+        <w:pStyle w:val="11"/>
+        <w:jc w:val="center"/>
+      </w:pPr>
+      <w:r>
+        <w:t xml:space="preserve">表格 </w:t>
+      </w:r>
+      <w:r>
+        <w:fldChar w:fldCharType="begin"/>
+      </w:r>
+      <w:r>
+        <w:instrText xml:space="preserve"> SEQ 表格 \* ARABIC </w:instrText>
+      </w:r>
+      <w:r>
+        <w:fldChar w:fldCharType="separate"/>
+      </w:r>
+      <w:r>
+        <w:t>2</w:t>
+      </w:r>
+      <w:r>
+        <w:fldChar w:fldCharType="end"/>
+      </w:r>
+      <w:r>
+        <w:rPr>
+          <w:rFonts w:hint="eastAsia"/>
+          <w:lang w:eastAsia="zh-CN"/>
+        </w:rPr>
+        <w:t xml:space="preserve"> char型、unsigned char 型数值范围</w:t>
+      </w:r>
+    </w:p>
+    <w:p>
+      <w:pPr>
+        <w:ind w:firstLine="420" w:firstLineChars="0"/>
+        <w:rPr>
+          <w:rFonts w:hint="eastAsia"/>
+          <w:lang w:val="en-US" w:eastAsia="zh-CN"/>
+        </w:rPr>
+      </w:pPr>
+      <w:r>
+        <w:rPr>
+          <w:rFonts w:hint="eastAsia"/>
+          <w:lang w:val="en-US" w:eastAsia="zh-CN"/>
+        </w:rPr>
+        <w:t>以上表的unsigned char 型为例子，各种整形数据类型都有自己的数值范围，当存储的数值超过或者低于这个数值范围的时候就会产生溢出，溢出后剩余的数值仍然在该数据类型描述的区间内。当unsigned char的变量值为255 与1相加时产生溢出以后剩余的值为0，而根据数学这个值应该是256，以此类推，数学上应该为257的值在unsigned char 中表示为1。</w:t>
+      </w:r>
+    </w:p>
+    <w:tbl>
+      <w:tblPr>
+        <w:tblStyle w:val="16"/>
+        <w:tblW w:w="9940" w:type="dxa"/>
+        <w:tblInd w:w="0" w:type="dxa"/>
+        <w:tblBorders>
+          <w:top w:val="single" w:color="auto" w:sz="4" w:space="0"/>
+          <w:left w:val="single" w:color="auto" w:sz="4" w:space="0"/>
+          <w:bottom w:val="single" w:color="auto" w:sz="4" w:space="0"/>
+          <w:right w:val="single" w:color="auto" w:sz="4" w:space="0"/>
+          <w:insideH w:val="single" w:color="auto" w:sz="4" w:space="0"/>
+          <w:insideV w:val="single" w:color="auto" w:sz="4" w:space="0"/>
+        </w:tblBorders>
+        <w:tblLayout w:type="fixed"/>
+        <w:tblCellMar>
+          <w:top w:w="0" w:type="dxa"/>
+          <w:left w:w="108" w:type="dxa"/>
+          <w:bottom w:w="0" w:type="dxa"/>
+          <w:right w:w="108" w:type="dxa"/>
+        </w:tblCellMar>
+      </w:tblPr>
+      <w:tblGrid>
+        <w:gridCol w:w="2399"/>
+        <w:gridCol w:w="1507"/>
+        <w:gridCol w:w="1507"/>
+        <w:gridCol w:w="1508"/>
+        <w:gridCol w:w="1509"/>
+        <w:gridCol w:w="1510"/>
+      </w:tblGrid>
+      <w:tr>
+        <w:tblPrEx>
+          <w:tblBorders>
+            <w:top w:val="single" w:color="auto" w:sz="4" w:space="0"/>
+            <w:left w:val="single" w:color="auto" w:sz="4" w:space="0"/>
+            <w:bottom w:val="single" w:color="auto" w:sz="4" w:space="0"/>
+            <w:right w:val="single" w:color="auto" w:sz="4" w:space="0"/>
+            <w:insideH w:val="single" w:color="auto" w:sz="4" w:space="0"/>
+            <w:insideV w:val="single" w:color="auto" w:sz="4" w:space="0"/>
+          </w:tblBorders>
+          <w:tblLayout w:type="fixed"/>
+          <w:tblCellMar>
+            <w:top w:w="0" w:type="dxa"/>
+            <w:left w:w="108" w:type="dxa"/>
+            <w:bottom w:w="0" w:type="dxa"/>
+            <w:right w:w="108" w:type="dxa"/>
+          </w:tblCellMar>
+        </w:tblPrEx>
+        <w:trPr>
+          <w:trHeight w:val="324" w:hRule="atLeast"/>
+        </w:trPr>
+        <w:tc>
+          <w:tcPr>
+            <w:tcW w:w="2399" w:type="dxa"/>
+          </w:tcPr>
+          <w:p>
+            <w:pPr>
+              <w:rPr>
+                <w:rFonts w:hint="eastAsia"/>
+                <w:vertAlign w:val="baseline"/>
+                <w:lang w:val="en-US" w:eastAsia="zh-CN"/>
+              </w:rPr>
+            </w:pPr>
+            <w:r>
+              <w:rPr>
+                <w:rFonts w:hint="eastAsia"/>
+                <w:lang w:val="en-US" w:eastAsia="zh-CN"/>
+              </w:rPr>
+              <w:t>数学数值</w:t>
+            </w:r>
+          </w:p>
+        </w:tc>
+        <w:tc>
+          <w:tcPr>
+            <w:tcW w:w="1507" w:type="dxa"/>
+          </w:tcPr>
+          <w:p>
+            <w:pPr>
+              <w:rPr>
+                <w:rFonts w:hint="eastAsia"/>
+                <w:vertAlign w:val="baseline"/>
+                <w:lang w:val="en-US" w:eastAsia="zh-CN"/>
+              </w:rPr>
+            </w:pPr>
+            <w:r>
+              <w:rPr>
+                <w:rFonts w:hint="eastAsia"/>
+                <w:vertAlign w:val="baseline"/>
+                <w:lang w:val="en-US" w:eastAsia="zh-CN"/>
+              </w:rPr>
+              <w:t>...</w:t>
+            </w:r>
+          </w:p>
+        </w:tc>
+        <w:tc>
+          <w:tcPr>
+            <w:tcW w:w="1507" w:type="dxa"/>
+          </w:tcPr>
+          <w:p>
+            <w:pPr>
+              <w:rPr>
+                <w:rFonts w:hint="eastAsia"/>
+                <w:vertAlign w:val="baseline"/>
+                <w:lang w:val="en-US" w:eastAsia="zh-CN"/>
+              </w:rPr>
+            </w:pPr>
+            <w:r>
+              <w:rPr>
+                <w:rFonts w:hint="eastAsia"/>
+                <w:vertAlign w:val="baseline"/>
+                <w:lang w:val="en-US" w:eastAsia="zh-CN"/>
+              </w:rPr>
+              <w:t>-2</w:t>
+            </w:r>
+          </w:p>
+        </w:tc>
+        <w:tc>
+          <w:tcPr>
+            <w:tcW w:w="1508" w:type="dxa"/>
+          </w:tcPr>
+          <w:p>
+            <w:pPr>
+              <w:rPr>
+                <w:rFonts w:hint="eastAsia"/>
+                <w:vertAlign w:val="baseline"/>
+                <w:lang w:val="en-US" w:eastAsia="zh-CN"/>
+              </w:rPr>
+            </w:pPr>
+            <w:r>
+              <w:rPr>
+                <w:rFonts w:hint="eastAsia"/>
+                <w:vertAlign w:val="baseline"/>
+                <w:lang w:val="en-US" w:eastAsia="zh-CN"/>
+              </w:rPr>
+              <w:t>-1</w:t>
+            </w:r>
+          </w:p>
+        </w:tc>
+        <w:tc>
+          <w:tcPr>
+            <w:tcW w:w="1509" w:type="dxa"/>
+          </w:tcPr>
+          <w:p>
+            <w:pPr>
+              <w:rPr>
+                <w:rFonts w:hint="eastAsia"/>
+                <w:vertAlign w:val="baseline"/>
+                <w:lang w:val="en-US" w:eastAsia="zh-CN"/>
+              </w:rPr>
+            </w:pPr>
+            <w:r>
+              <w:rPr>
+                <w:rFonts w:hint="eastAsia"/>
+                <w:vertAlign w:val="baseline"/>
+                <w:lang w:val="en-US" w:eastAsia="zh-CN"/>
+              </w:rPr>
+              <w:t>0</w:t>
+            </w:r>
+          </w:p>
+        </w:tc>
+        <w:tc>
+          <w:tcPr>
+            <w:tcW w:w="1510" w:type="dxa"/>
+          </w:tcPr>
+          <w:p>
+            <w:pPr>
+              <w:rPr>
+                <w:rFonts w:hint="eastAsia"/>
+                <w:vertAlign w:val="baseline"/>
+                <w:lang w:val="en-US" w:eastAsia="zh-CN"/>
+              </w:rPr>
+            </w:pPr>
+            <w:r>
+              <w:rPr>
+                <w:rFonts w:hint="eastAsia"/>
+                <w:vertAlign w:val="baseline"/>
+                <w:lang w:val="en-US" w:eastAsia="zh-CN"/>
+              </w:rPr>
+              <w:t>1</w:t>
+            </w:r>
+          </w:p>
+        </w:tc>
+      </w:tr>
+      <w:tr>
+        <w:tblPrEx>
+          <w:tblBorders>
+            <w:top w:val="single" w:color="auto" w:sz="4" w:space="0"/>
+            <w:left w:val="single" w:color="auto" w:sz="4" w:space="0"/>
+            <w:bottom w:val="single" w:color="auto" w:sz="4" w:space="0"/>
+            <w:right w:val="single" w:color="auto" w:sz="4" w:space="0"/>
+            <w:insideH w:val="single" w:color="auto" w:sz="4" w:space="0"/>
+            <w:insideV w:val="single" w:color="auto" w:sz="4" w:space="0"/>
+          </w:tblBorders>
+          <w:tblLayout w:type="fixed"/>
+          <w:tblCellMar>
+            <w:top w:w="0" w:type="dxa"/>
+            <w:left w:w="108" w:type="dxa"/>
+            <w:bottom w:w="0" w:type="dxa"/>
+            <w:right w:w="108" w:type="dxa"/>
+          </w:tblCellMar>
+        </w:tblPrEx>
+        <w:trPr>
+          <w:trHeight w:val="638" w:hRule="atLeast"/>
+        </w:trPr>
+        <w:tc>
+          <w:tcPr>
+            <w:tcW w:w="2399" w:type="dxa"/>
+          </w:tcPr>
+          <w:p>
+            <w:pPr>
+              <w:rPr>
+                <w:rFonts w:hint="eastAsia"/>
+                <w:vertAlign w:val="baseline"/>
+                <w:lang w:val="en-US" w:eastAsia="zh-CN"/>
+              </w:rPr>
+            </w:pPr>
+            <w:r>
+              <w:rPr>
+                <w:rFonts w:hint="eastAsia"/>
+                <w:vertAlign w:val="baseline"/>
+                <w:lang w:val="en-US" w:eastAsia="zh-CN"/>
+              </w:rPr>
+              <w:t>unsigned char</w:t>
+            </w:r>
+          </w:p>
+        </w:tc>
+        <w:tc>
+          <w:tcPr>
+            <w:tcW w:w="1507" w:type="dxa"/>
+          </w:tcPr>
+          <w:p>
+            <w:pPr>
+              <w:rPr>
+                <w:rFonts w:hint="eastAsia"/>
+                <w:vertAlign w:val="baseline"/>
+                <w:lang w:val="en-US" w:eastAsia="zh-CN"/>
+              </w:rPr>
+            </w:pPr>
+            <w:r>
+              <w:rPr>
+                <w:rFonts w:hint="eastAsia"/>
+                <w:vertAlign w:val="baseline"/>
+                <w:lang w:val="en-US" w:eastAsia="zh-CN"/>
+              </w:rPr>
+              <w:t>...</w:t>
+            </w:r>
+          </w:p>
+        </w:tc>
+        <w:tc>
+          <w:tcPr>
+            <w:tcW w:w="1507" w:type="dxa"/>
+          </w:tcPr>
+          <w:p>
+            <w:pPr>
+              <w:rPr>
+                <w:rFonts w:hint="eastAsia"/>
+                <w:vertAlign w:val="baseline"/>
+                <w:lang w:val="en-US" w:eastAsia="zh-CN"/>
+              </w:rPr>
+            </w:pPr>
+            <w:r>
+              <w:rPr>
+                <w:rFonts w:hint="eastAsia"/>
+                <w:vertAlign w:val="baseline"/>
+                <w:lang w:val="en-US" w:eastAsia="zh-CN"/>
+              </w:rPr>
+              <w:t>254</w:t>
+            </w:r>
+          </w:p>
+        </w:tc>
+        <w:tc>
+          <w:tcPr>
+            <w:tcW w:w="1508" w:type="dxa"/>
+          </w:tcPr>
+          <w:p>
+            <w:pPr>
+              <w:rPr>
+                <w:rFonts w:hint="eastAsia"/>
+                <w:vertAlign w:val="baseline"/>
+                <w:lang w:val="en-US" w:eastAsia="zh-CN"/>
+              </w:rPr>
+            </w:pPr>
+            <w:r>
+              <w:rPr>
+                <w:rFonts w:hint="eastAsia"/>
+                <w:vertAlign w:val="baseline"/>
+                <w:lang w:val="en-US" w:eastAsia="zh-CN"/>
+              </w:rPr>
+              <w:t>255</w:t>
+            </w:r>
+          </w:p>
+        </w:tc>
+        <w:tc>
+          <w:tcPr>
+            <w:tcW w:w="1509" w:type="dxa"/>
+          </w:tcPr>
+          <w:p>
+            <w:pPr>
+              <w:rPr>
+                <w:rFonts w:hint="eastAsia"/>
+                <w:vertAlign w:val="baseline"/>
+                <w:lang w:val="en-US" w:eastAsia="zh-CN"/>
+              </w:rPr>
+            </w:pPr>
+            <w:r>
+              <w:rPr>
+                <w:rFonts w:hint="eastAsia"/>
+                <w:vertAlign w:val="baseline"/>
+                <w:lang w:val="en-US" w:eastAsia="zh-CN"/>
+              </w:rPr>
+              <w:t>0</w:t>
+            </w:r>
+          </w:p>
+        </w:tc>
+        <w:tc>
+          <w:tcPr>
+            <w:tcW w:w="1510" w:type="dxa"/>
+          </w:tcPr>
+          <w:p>
+            <w:pPr>
+              <w:rPr>
+                <w:rFonts w:hint="eastAsia"/>
+                <w:vertAlign w:val="baseline"/>
+                <w:lang w:val="en-US" w:eastAsia="zh-CN"/>
+              </w:rPr>
+            </w:pPr>
+            <w:r>
+              <w:rPr>
+                <w:rFonts w:hint="eastAsia"/>
+                <w:vertAlign w:val="baseline"/>
+                <w:lang w:val="en-US" w:eastAsia="zh-CN"/>
+              </w:rPr>
+              <w:t>1</w:t>
+            </w:r>
+          </w:p>
+        </w:tc>
+      </w:tr>
+      <w:tr>
+        <w:tblPrEx>
+          <w:tblBorders>
+            <w:top w:val="single" w:color="auto" w:sz="4" w:space="0"/>
+            <w:left w:val="single" w:color="auto" w:sz="4" w:space="0"/>
+            <w:bottom w:val="single" w:color="auto" w:sz="4" w:space="0"/>
+            <w:right w:val="single" w:color="auto" w:sz="4" w:space="0"/>
+            <w:insideH w:val="single" w:color="auto" w:sz="4" w:space="0"/>
+            <w:insideV w:val="single" w:color="auto" w:sz="4" w:space="0"/>
+          </w:tblBorders>
+          <w:tblLayout w:type="fixed"/>
+          <w:tblCellMar>
+            <w:top w:w="0" w:type="dxa"/>
+            <w:left w:w="108" w:type="dxa"/>
+            <w:bottom w:w="0" w:type="dxa"/>
+            <w:right w:w="108" w:type="dxa"/>
+          </w:tblCellMar>
+        </w:tblPrEx>
+        <w:trPr>
+          <w:trHeight w:val="638" w:hRule="atLeast"/>
+        </w:trPr>
+        <w:tc>
+          <w:tcPr>
+            <w:tcW w:w="2399" w:type="dxa"/>
+          </w:tcPr>
+          <w:p>
+            <w:pPr>
+              <w:rPr>
+                <w:rFonts w:hint="eastAsia"/>
+                <w:vertAlign w:val="baseline"/>
+                <w:lang w:val="en-US" w:eastAsia="zh-CN"/>
+              </w:rPr>
+            </w:pPr>
+            <w:r>
+              <w:rPr>
+                <w:rFonts w:hint="eastAsia"/>
+                <w:vertAlign w:val="baseline"/>
+                <w:lang w:val="en-US" w:eastAsia="zh-CN"/>
+              </w:rPr>
+              <w:t>补码(二进制)</w:t>
+            </w:r>
+          </w:p>
+        </w:tc>
+        <w:tc>
+          <w:tcPr>
+            <w:tcW w:w="1507" w:type="dxa"/>
+          </w:tcPr>
+          <w:p>
+            <w:pPr>
+              <w:rPr>
+                <w:rFonts w:hint="eastAsia"/>
+                <w:vertAlign w:val="baseline"/>
+                <w:lang w:val="en-US" w:eastAsia="zh-CN"/>
+              </w:rPr>
+            </w:pPr>
+            <w:r>
+              <w:rPr>
+                <w:rFonts w:hint="eastAsia"/>
+                <w:vertAlign w:val="baseline"/>
+                <w:lang w:val="en-US" w:eastAsia="zh-CN"/>
+              </w:rPr>
+              <w:t>...</w:t>
+            </w:r>
+          </w:p>
+        </w:tc>
+        <w:tc>
+          <w:tcPr>
+            <w:tcW w:w="1507" w:type="dxa"/>
+          </w:tcPr>
+          <w:p>
+            <w:pPr>
+              <w:rPr>
+                <w:rFonts w:hint="eastAsia"/>
+                <w:vertAlign w:val="baseline"/>
+                <w:lang w:val="en-US" w:eastAsia="zh-CN"/>
+              </w:rPr>
+            </w:pPr>
+            <w:r>
+              <w:rPr>
+                <w:rFonts w:hint="eastAsia"/>
+                <w:vertAlign w:val="baseline"/>
+                <w:lang w:val="en-US" w:eastAsia="zh-CN"/>
+              </w:rPr>
+              <w:t>11111110</w:t>
+            </w:r>
+          </w:p>
+        </w:tc>
+        <w:tc>
+          <w:tcPr>
+            <w:tcW w:w="1508" w:type="dxa"/>
+          </w:tcPr>
+          <w:p>
+            <w:pPr>
+              <w:rPr>
+                <w:rFonts w:hint="eastAsia"/>
+                <w:vertAlign w:val="baseline"/>
+                <w:lang w:val="en-US" w:eastAsia="zh-CN"/>
+              </w:rPr>
+            </w:pPr>
+            <w:r>
+              <w:rPr>
+                <w:rFonts w:hint="eastAsia"/>
+                <w:vertAlign w:val="baseline"/>
+                <w:lang w:val="en-US" w:eastAsia="zh-CN"/>
+              </w:rPr>
+              <w:t>11111111</w:t>
+            </w:r>
+          </w:p>
+        </w:tc>
+        <w:tc>
+          <w:tcPr>
+            <w:tcW w:w="1509" w:type="dxa"/>
+          </w:tcPr>
+          <w:p>
+            <w:pPr>
+              <w:rPr>
+                <w:rFonts w:hint="eastAsia"/>
+                <w:vertAlign w:val="baseline"/>
+                <w:lang w:val="en-US" w:eastAsia="zh-CN"/>
+              </w:rPr>
+            </w:pPr>
+            <w:r>
+              <w:rPr>
+                <w:rFonts w:hint="eastAsia"/>
+                <w:vertAlign w:val="baseline"/>
+                <w:lang w:val="en-US" w:eastAsia="zh-CN"/>
+              </w:rPr>
+              <w:t>00000000</w:t>
+            </w:r>
+          </w:p>
+        </w:tc>
+        <w:tc>
+          <w:tcPr>
+            <w:tcW w:w="1510" w:type="dxa"/>
+          </w:tcPr>
+          <w:p>
+            <w:pPr>
+              <w:rPr>
+                <w:rFonts w:hint="eastAsia"/>
+                <w:vertAlign w:val="baseline"/>
+                <w:lang w:val="en-US" w:eastAsia="zh-CN"/>
+              </w:rPr>
+            </w:pPr>
+            <w:r>
+              <w:rPr>
+                <w:rFonts w:hint="eastAsia"/>
+                <w:vertAlign w:val="baseline"/>
+                <w:lang w:val="en-US" w:eastAsia="zh-CN"/>
+              </w:rPr>
+              <w:t>00000001</w:t>
+            </w:r>
+          </w:p>
+        </w:tc>
+      </w:tr>
+      <w:tr>
+        <w:tblPrEx>
+          <w:tblBorders>
+            <w:top w:val="single" w:color="auto" w:sz="4" w:space="0"/>
+            <w:left w:val="single" w:color="auto" w:sz="4" w:space="0"/>
+            <w:bottom w:val="single" w:color="auto" w:sz="4" w:space="0"/>
+            <w:right w:val="single" w:color="auto" w:sz="4" w:space="0"/>
+            <w:insideH w:val="single" w:color="auto" w:sz="4" w:space="0"/>
+            <w:insideV w:val="single" w:color="auto" w:sz="4" w:space="0"/>
+          </w:tblBorders>
+          <w:tblLayout w:type="fixed"/>
+          <w:tblCellMar>
+            <w:top w:w="0" w:type="dxa"/>
+            <w:left w:w="108" w:type="dxa"/>
+            <w:bottom w:w="0" w:type="dxa"/>
+            <w:right w:w="108" w:type="dxa"/>
+          </w:tblCellMar>
+        </w:tblPrEx>
+        <w:trPr>
+          <w:trHeight w:val="324" w:hRule="atLeast"/>
+        </w:trPr>
+        <w:tc>
+          <w:tcPr>
+            <w:tcW w:w="2399" w:type="dxa"/>
+            <w:textDirection w:val="lrTb"/>
+            <w:vAlign w:val="top"/>
+          </w:tcPr>
+          <w:p>
+            <w:pPr>
+              <w:rPr>
+                <w:rFonts w:hint="eastAsia"/>
+                <w:vertAlign w:val="baseline"/>
+                <w:lang w:val="en-US" w:eastAsia="zh-CN"/>
+              </w:rPr>
+            </w:pPr>
+            <w:r>
+              <w:rPr>
+                <w:rFonts w:hint="eastAsia"/>
+                <w:lang w:val="en-US" w:eastAsia="zh-CN"/>
+              </w:rPr>
+              <w:t>数学数值</w:t>
+            </w:r>
+          </w:p>
+        </w:tc>
+        <w:tc>
+          <w:tcPr>
+            <w:tcW w:w="1507" w:type="dxa"/>
+          </w:tcPr>
+          <w:p>
+            <w:pPr>
+              <w:rPr>
+                <w:rFonts w:hint="eastAsia"/>
+                <w:vertAlign w:val="baseline"/>
+                <w:lang w:val="en-US" w:eastAsia="zh-CN"/>
+              </w:rPr>
+            </w:pPr>
+            <w:r>
+              <w:rPr>
+                <w:rFonts w:hint="eastAsia"/>
+                <w:vertAlign w:val="baseline"/>
+                <w:lang w:val="en-US" w:eastAsia="zh-CN"/>
+              </w:rPr>
+              <w:t>...</w:t>
+            </w:r>
+          </w:p>
+        </w:tc>
+        <w:tc>
+          <w:tcPr>
+            <w:tcW w:w="1507" w:type="dxa"/>
+            <w:textDirection w:val="lrTb"/>
+            <w:vAlign w:val="top"/>
+          </w:tcPr>
+          <w:p>
+            <w:pPr>
+              <w:rPr>
+                <w:rFonts w:hint="eastAsia"/>
+                <w:vertAlign w:val="baseline"/>
+                <w:lang w:val="en-US" w:eastAsia="zh-CN"/>
+              </w:rPr>
+            </w:pPr>
+            <w:r>
+              <w:rPr>
+                <w:rFonts w:hint="eastAsia"/>
+                <w:vertAlign w:val="baseline"/>
+                <w:lang w:val="en-US" w:eastAsia="zh-CN"/>
+              </w:rPr>
+              <w:t>254</w:t>
+            </w:r>
+          </w:p>
+        </w:tc>
+        <w:tc>
+          <w:tcPr>
+            <w:tcW w:w="1508" w:type="dxa"/>
+            <w:textDirection w:val="lrTb"/>
+            <w:vAlign w:val="top"/>
+          </w:tcPr>
+          <w:p>
+            <w:pPr>
+              <w:rPr>
+                <w:rFonts w:hint="eastAsia"/>
+                <w:vertAlign w:val="baseline"/>
+                <w:lang w:val="en-US" w:eastAsia="zh-CN"/>
+              </w:rPr>
+            </w:pPr>
+            <w:r>
+              <w:rPr>
+                <w:rFonts w:hint="eastAsia"/>
+                <w:vertAlign w:val="baseline"/>
+                <w:lang w:val="en-US" w:eastAsia="zh-CN"/>
+              </w:rPr>
+              <w:t>255</w:t>
+            </w:r>
+          </w:p>
+        </w:tc>
+        <w:tc>
+          <w:tcPr>
+            <w:tcW w:w="1509" w:type="dxa"/>
+            <w:textDirection w:val="lrTb"/>
+            <w:vAlign w:val="top"/>
+          </w:tcPr>
+          <w:p>
+            <w:pPr>
+              <w:rPr>
+                <w:rFonts w:hint="eastAsia"/>
+                <w:vertAlign w:val="baseline"/>
+                <w:lang w:val="en-US" w:eastAsia="zh-CN"/>
+              </w:rPr>
+            </w:pPr>
+            <w:r>
+              <w:rPr>
+                <w:rFonts w:hint="eastAsia"/>
+                <w:vertAlign w:val="baseline"/>
+                <w:lang w:val="en-US" w:eastAsia="zh-CN"/>
+              </w:rPr>
+              <w:t>256</w:t>
+            </w:r>
+          </w:p>
+        </w:tc>
+        <w:tc>
+          <w:tcPr>
+            <w:tcW w:w="1510" w:type="dxa"/>
+            <w:textDirection w:val="lrTb"/>
+            <w:vAlign w:val="top"/>
+          </w:tcPr>
+          <w:p>
+            <w:pPr>
+              <w:rPr>
+                <w:rFonts w:hint="eastAsia"/>
+                <w:vertAlign w:val="baseline"/>
+                <w:lang w:val="en-US" w:eastAsia="zh-CN"/>
+              </w:rPr>
+            </w:pPr>
+            <w:r>
+              <w:rPr>
+                <w:rFonts w:hint="eastAsia"/>
+                <w:vertAlign w:val="baseline"/>
+                <w:lang w:val="en-US" w:eastAsia="zh-CN"/>
+              </w:rPr>
+              <w:t>257</w:t>
+            </w:r>
+          </w:p>
+        </w:tc>
+      </w:tr>
+      <w:tr>
+        <w:tblPrEx>
+          <w:tblBorders>
+            <w:top w:val="single" w:color="auto" w:sz="4" w:space="0"/>
+            <w:left w:val="single" w:color="auto" w:sz="4" w:space="0"/>
+            <w:bottom w:val="single" w:color="auto" w:sz="4" w:space="0"/>
+            <w:right w:val="single" w:color="auto" w:sz="4" w:space="0"/>
+            <w:insideH w:val="single" w:color="auto" w:sz="4" w:space="0"/>
+            <w:insideV w:val="single" w:color="auto" w:sz="4" w:space="0"/>
+          </w:tblBorders>
+          <w:tblLayout w:type="fixed"/>
+          <w:tblCellMar>
+            <w:top w:w="0" w:type="dxa"/>
+            <w:left w:w="108" w:type="dxa"/>
+            <w:bottom w:w="0" w:type="dxa"/>
+            <w:right w:w="108" w:type="dxa"/>
+          </w:tblCellMar>
+        </w:tblPrEx>
+        <w:trPr>
+          <w:trHeight w:val="638" w:hRule="atLeast"/>
+        </w:trPr>
+        <w:tc>
+          <w:tcPr>
+            <w:tcW w:w="2399" w:type="dxa"/>
+            <w:textDirection w:val="lrTb"/>
+            <w:vAlign w:val="top"/>
+          </w:tcPr>
+          <w:p>
+            <w:pPr>
+              <w:rPr>
+                <w:rFonts w:hint="eastAsia"/>
+                <w:vertAlign w:val="baseline"/>
+                <w:lang w:val="en-US" w:eastAsia="zh-CN"/>
+              </w:rPr>
+            </w:pPr>
+            <w:r>
+              <w:rPr>
+                <w:rFonts w:hint="eastAsia"/>
+                <w:vertAlign w:val="baseline"/>
+                <w:lang w:val="en-US" w:eastAsia="zh-CN"/>
+              </w:rPr>
+              <w:t>unsigned char</w:t>
+            </w:r>
+          </w:p>
+        </w:tc>
+        <w:tc>
+          <w:tcPr>
+            <w:tcW w:w="1507" w:type="dxa"/>
+          </w:tcPr>
+          <w:p>
+            <w:pPr>
+              <w:rPr>
+                <w:rFonts w:hint="eastAsia"/>
+                <w:vertAlign w:val="baseline"/>
+                <w:lang w:val="en-US" w:eastAsia="zh-CN"/>
+              </w:rPr>
+            </w:pPr>
+            <w:r>
+              <w:rPr>
+                <w:rFonts w:hint="eastAsia"/>
+                <w:vertAlign w:val="baseline"/>
+                <w:lang w:val="en-US" w:eastAsia="zh-CN"/>
+              </w:rPr>
+              <w:t>...</w:t>
+            </w:r>
+          </w:p>
+        </w:tc>
+        <w:tc>
+          <w:tcPr>
+            <w:tcW w:w="1507" w:type="dxa"/>
+            <w:textDirection w:val="lrTb"/>
+            <w:vAlign w:val="top"/>
+          </w:tcPr>
+          <w:p>
+            <w:pPr>
+              <w:rPr>
+                <w:rFonts w:hint="eastAsia"/>
+                <w:vertAlign w:val="baseline"/>
+                <w:lang w:val="en-US" w:eastAsia="zh-CN"/>
+              </w:rPr>
+            </w:pPr>
+            <w:r>
+              <w:rPr>
+                <w:rFonts w:hint="eastAsia"/>
+                <w:vertAlign w:val="baseline"/>
+                <w:lang w:val="en-US" w:eastAsia="zh-CN"/>
+              </w:rPr>
+              <w:t>254</w:t>
+            </w:r>
+          </w:p>
+        </w:tc>
+        <w:tc>
+          <w:tcPr>
+            <w:tcW w:w="1508" w:type="dxa"/>
+            <w:textDirection w:val="lrTb"/>
+            <w:vAlign w:val="top"/>
+          </w:tcPr>
+          <w:p>
+            <w:pPr>
+              <w:rPr>
+                <w:rFonts w:hint="eastAsia"/>
+                <w:vertAlign w:val="baseline"/>
+                <w:lang w:val="en-US" w:eastAsia="zh-CN"/>
+              </w:rPr>
+            </w:pPr>
+            <w:r>
+              <w:rPr>
+                <w:rFonts w:hint="eastAsia"/>
+                <w:vertAlign w:val="baseline"/>
+                <w:lang w:val="en-US" w:eastAsia="zh-CN"/>
+              </w:rPr>
+              <w:t>255</w:t>
+            </w:r>
+          </w:p>
+        </w:tc>
+        <w:tc>
+          <w:tcPr>
+            <w:tcW w:w="1509" w:type="dxa"/>
+            <w:textDirection w:val="lrTb"/>
+            <w:vAlign w:val="top"/>
+          </w:tcPr>
+          <w:p>
+            <w:pPr>
+              <w:rPr>
+                <w:rFonts w:hint="eastAsia"/>
+                <w:vertAlign w:val="baseline"/>
+                <w:lang w:val="en-US" w:eastAsia="zh-CN"/>
+              </w:rPr>
+            </w:pPr>
+            <w:r>
+              <w:rPr>
+                <w:rFonts w:hint="eastAsia"/>
+                <w:vertAlign w:val="baseline"/>
+                <w:lang w:val="en-US" w:eastAsia="zh-CN"/>
+              </w:rPr>
+              <w:t>0</w:t>
+            </w:r>
+          </w:p>
+        </w:tc>
+        <w:tc>
+          <w:tcPr>
+            <w:tcW w:w="1510" w:type="dxa"/>
+            <w:textDirection w:val="lrTb"/>
+            <w:vAlign w:val="top"/>
+          </w:tcPr>
+          <w:p>
+            <w:pPr>
+              <w:rPr>
+                <w:rFonts w:hint="eastAsia"/>
+                <w:vertAlign w:val="baseline"/>
+                <w:lang w:val="en-US" w:eastAsia="zh-CN"/>
+              </w:rPr>
+            </w:pPr>
+            <w:r>
+              <w:rPr>
+                <w:rFonts w:hint="eastAsia"/>
+                <w:vertAlign w:val="baseline"/>
+                <w:lang w:val="en-US" w:eastAsia="zh-CN"/>
+              </w:rPr>
+              <w:t>1</w:t>
+            </w:r>
+          </w:p>
+        </w:tc>
+      </w:tr>
+      <w:tr>
+        <w:tblPrEx>
+          <w:tblBorders>
+            <w:top w:val="single" w:color="auto" w:sz="4" w:space="0"/>
+            <w:left w:val="single" w:color="auto" w:sz="4" w:space="0"/>
+            <w:bottom w:val="single" w:color="auto" w:sz="4" w:space="0"/>
+            <w:right w:val="single" w:color="auto" w:sz="4" w:space="0"/>
+            <w:insideH w:val="single" w:color="auto" w:sz="4" w:space="0"/>
+            <w:insideV w:val="single" w:color="auto" w:sz="4" w:space="0"/>
+          </w:tblBorders>
+          <w:tblLayout w:type="fixed"/>
+          <w:tblCellMar>
+            <w:top w:w="0" w:type="dxa"/>
+            <w:left w:w="108" w:type="dxa"/>
+            <w:bottom w:w="0" w:type="dxa"/>
+            <w:right w:w="108" w:type="dxa"/>
+          </w:tblCellMar>
+        </w:tblPrEx>
+        <w:trPr>
+          <w:trHeight w:val="324" w:hRule="atLeast"/>
+        </w:trPr>
+        <w:tc>
+          <w:tcPr>
+            <w:tcW w:w="2399" w:type="dxa"/>
+            <w:textDirection w:val="lrTb"/>
+            <w:vAlign w:val="top"/>
+          </w:tcPr>
+          <w:p>
+            <w:pPr>
+              <w:rPr>
+                <w:rFonts w:hint="eastAsia"/>
+                <w:vertAlign w:val="baseline"/>
+                <w:lang w:val="en-US" w:eastAsia="zh-CN"/>
+              </w:rPr>
+            </w:pPr>
+            <w:r>
+              <w:rPr>
+                <w:rFonts w:hint="eastAsia"/>
+                <w:vertAlign w:val="baseline"/>
+                <w:lang w:val="en-US" w:eastAsia="zh-CN"/>
+              </w:rPr>
+              <w:t>补码(二进制)</w:t>
+            </w:r>
+          </w:p>
+        </w:tc>
+        <w:tc>
+          <w:tcPr>
+            <w:tcW w:w="1507" w:type="dxa"/>
+          </w:tcPr>
+          <w:p>
+            <w:pPr>
+              <w:rPr>
+                <w:rFonts w:hint="eastAsia"/>
+                <w:vertAlign w:val="baseline"/>
+                <w:lang w:val="en-US" w:eastAsia="zh-CN"/>
+              </w:rPr>
+            </w:pPr>
+            <w:r>
+              <w:rPr>
+                <w:rFonts w:hint="eastAsia"/>
+                <w:vertAlign w:val="baseline"/>
+                <w:lang w:val="en-US" w:eastAsia="zh-CN"/>
+              </w:rPr>
+              <w:t>...</w:t>
+            </w:r>
+          </w:p>
+        </w:tc>
+        <w:tc>
+          <w:tcPr>
+            <w:tcW w:w="1507" w:type="dxa"/>
+            <w:textDirection w:val="lrTb"/>
+            <w:vAlign w:val="top"/>
+          </w:tcPr>
+          <w:p>
+            <w:pPr>
+              <w:rPr>
+                <w:rFonts w:hint="eastAsia"/>
+                <w:vertAlign w:val="baseline"/>
+                <w:lang w:val="en-US" w:eastAsia="zh-CN"/>
+              </w:rPr>
+            </w:pPr>
+            <w:r>
+              <w:rPr>
+                <w:rFonts w:hint="eastAsia"/>
+                <w:vertAlign w:val="baseline"/>
+                <w:lang w:val="en-US" w:eastAsia="zh-CN"/>
+              </w:rPr>
+              <w:t>11111110</w:t>
+            </w:r>
+          </w:p>
+        </w:tc>
+        <w:tc>
+          <w:tcPr>
+            <w:tcW w:w="1508" w:type="dxa"/>
+            <w:textDirection w:val="lrTb"/>
+            <w:vAlign w:val="top"/>
+          </w:tcPr>
+          <w:p>
+            <w:pPr>
+              <w:rPr>
+                <w:rFonts w:hint="eastAsia"/>
+                <w:vertAlign w:val="baseline"/>
+                <w:lang w:val="en-US" w:eastAsia="zh-CN"/>
+              </w:rPr>
+            </w:pPr>
+            <w:r>
+              <w:rPr>
+                <w:rFonts w:hint="eastAsia"/>
+                <w:vertAlign w:val="baseline"/>
+                <w:lang w:val="en-US" w:eastAsia="zh-CN"/>
+              </w:rPr>
+              <w:t>11111111</w:t>
+            </w:r>
+          </w:p>
+        </w:tc>
+        <w:tc>
+          <w:tcPr>
+            <w:tcW w:w="1509" w:type="dxa"/>
+            <w:textDirection w:val="lrTb"/>
+            <w:vAlign w:val="top"/>
+          </w:tcPr>
+          <w:p>
+            <w:pPr>
+              <w:rPr>
+                <w:rFonts w:hint="eastAsia"/>
+                <w:vertAlign w:val="baseline"/>
+                <w:lang w:val="en-US" w:eastAsia="zh-CN"/>
+              </w:rPr>
+            </w:pPr>
+            <w:r>
+              <w:rPr>
+                <w:rFonts w:hint="eastAsia"/>
+                <w:vertAlign w:val="baseline"/>
+                <w:lang w:val="en-US" w:eastAsia="zh-CN"/>
+              </w:rPr>
+              <w:t>00000000</w:t>
+            </w:r>
+          </w:p>
+        </w:tc>
+        <w:tc>
+          <w:tcPr>
+            <w:tcW w:w="1510" w:type="dxa"/>
+            <w:textDirection w:val="lrTb"/>
+            <w:vAlign w:val="top"/>
+          </w:tcPr>
+          <w:p>
+            <w:pPr>
+              <w:rPr>
+                <w:rFonts w:hint="eastAsia"/>
+                <w:vertAlign w:val="baseline"/>
+                <w:lang w:val="en-US" w:eastAsia="zh-CN"/>
+              </w:rPr>
+            </w:pPr>
+            <w:r>
+              <w:rPr>
+                <w:rFonts w:hint="eastAsia"/>
+                <w:vertAlign w:val="baseline"/>
+                <w:lang w:val="en-US" w:eastAsia="zh-CN"/>
+              </w:rPr>
+              <w:t>00000001</w:t>
+            </w:r>
+          </w:p>
+        </w:tc>
+      </w:tr>
+      <w:tr>
+        <w:tblPrEx>
+          <w:tblBorders>
+            <w:top w:val="single" w:color="auto" w:sz="4" w:space="0"/>
+            <w:left w:val="single" w:color="auto" w:sz="4" w:space="0"/>
+            <w:bottom w:val="single" w:color="auto" w:sz="4" w:space="0"/>
+            <w:right w:val="single" w:color="auto" w:sz="4" w:space="0"/>
+            <w:insideH w:val="single" w:color="auto" w:sz="4" w:space="0"/>
+            <w:insideV w:val="single" w:color="auto" w:sz="4" w:space="0"/>
+          </w:tblBorders>
+          <w:tblLayout w:type="fixed"/>
+          <w:tblCellMar>
+            <w:top w:w="0" w:type="dxa"/>
+            <w:left w:w="108" w:type="dxa"/>
+            <w:bottom w:w="0" w:type="dxa"/>
+            <w:right w:w="108" w:type="dxa"/>
+          </w:tblCellMar>
+        </w:tblPrEx>
+        <w:trPr>
+          <w:trHeight w:val="324" w:hRule="atLeast"/>
+        </w:trPr>
+        <w:tc>
+          <w:tcPr>
+            <w:tcW w:w="2399" w:type="dxa"/>
+            <w:textDirection w:val="lrTb"/>
+            <w:vAlign w:val="top"/>
+          </w:tcPr>
+          <w:p>
+            <w:pPr>
+              <w:rPr>
+                <w:rFonts w:hint="eastAsia"/>
+                <w:vertAlign w:val="baseline"/>
+                <w:lang w:val="en-US" w:eastAsia="zh-CN"/>
+              </w:rPr>
+            </w:pPr>
+            <w:r>
+              <w:rPr>
+                <w:rFonts w:hint="eastAsia"/>
+                <w:lang w:val="en-US" w:eastAsia="zh-CN"/>
+              </w:rPr>
+              <w:t>数学数值</w:t>
+            </w:r>
+          </w:p>
+        </w:tc>
+        <w:tc>
+          <w:tcPr>
+            <w:tcW w:w="1507" w:type="dxa"/>
+          </w:tcPr>
+          <w:p>
+            <w:pPr>
+              <w:rPr>
+                <w:rFonts w:hint="eastAsia"/>
+                <w:vertAlign w:val="baseline"/>
+                <w:lang w:val="en-US" w:eastAsia="zh-CN"/>
+              </w:rPr>
+            </w:pPr>
+            <w:r>
+              <w:rPr>
+                <w:rFonts w:hint="eastAsia"/>
+                <w:vertAlign w:val="baseline"/>
+                <w:lang w:val="en-US" w:eastAsia="zh-CN"/>
+              </w:rPr>
+              <w:t>...</w:t>
+            </w:r>
+          </w:p>
+        </w:tc>
+        <w:tc>
+          <w:tcPr>
+            <w:tcW w:w="1507" w:type="dxa"/>
+            <w:textDirection w:val="lrTb"/>
+            <w:vAlign w:val="top"/>
+          </w:tcPr>
+          <w:p>
+            <w:pPr>
+              <w:rPr>
+                <w:rFonts w:hint="eastAsia"/>
+                <w:vertAlign w:val="baseline"/>
+                <w:lang w:val="en-US" w:eastAsia="zh-CN"/>
+              </w:rPr>
+            </w:pPr>
+            <w:r>
+              <w:rPr>
+                <w:rFonts w:hint="eastAsia"/>
+                <w:vertAlign w:val="baseline"/>
+                <w:lang w:val="en-US" w:eastAsia="zh-CN"/>
+              </w:rPr>
+              <w:t>510</w:t>
+            </w:r>
+          </w:p>
+        </w:tc>
+        <w:tc>
+          <w:tcPr>
+            <w:tcW w:w="1508" w:type="dxa"/>
+            <w:textDirection w:val="lrTb"/>
+            <w:vAlign w:val="top"/>
+          </w:tcPr>
+          <w:p>
+            <w:pPr>
+              <w:rPr>
+                <w:rFonts w:hint="eastAsia"/>
+                <w:vertAlign w:val="baseline"/>
+                <w:lang w:val="en-US" w:eastAsia="zh-CN"/>
+              </w:rPr>
+            </w:pPr>
+            <w:r>
+              <w:rPr>
+                <w:rFonts w:hint="eastAsia"/>
+                <w:vertAlign w:val="baseline"/>
+                <w:lang w:val="en-US" w:eastAsia="zh-CN"/>
+              </w:rPr>
+              <w:t>511</w:t>
+            </w:r>
+          </w:p>
+        </w:tc>
+        <w:tc>
+          <w:tcPr>
+            <w:tcW w:w="1509" w:type="dxa"/>
+            <w:textDirection w:val="lrTb"/>
+            <w:vAlign w:val="top"/>
+          </w:tcPr>
+          <w:p>
+            <w:pPr>
+              <w:rPr>
+                <w:rFonts w:hint="eastAsia"/>
+                <w:vertAlign w:val="baseline"/>
+                <w:lang w:val="en-US" w:eastAsia="zh-CN"/>
+              </w:rPr>
+            </w:pPr>
+            <w:r>
+              <w:rPr>
+                <w:rFonts w:hint="eastAsia"/>
+                <w:vertAlign w:val="baseline"/>
+                <w:lang w:val="en-US" w:eastAsia="zh-CN"/>
+              </w:rPr>
+              <w:t>512</w:t>
+            </w:r>
+          </w:p>
+        </w:tc>
+        <w:tc>
+          <w:tcPr>
+            <w:tcW w:w="1510" w:type="dxa"/>
+          </w:tcPr>
+          <w:p>
+            <w:pPr>
+              <w:rPr>
+                <w:rFonts w:hint="eastAsia"/>
+                <w:vertAlign w:val="baseline"/>
+                <w:lang w:val="en-US" w:eastAsia="zh-CN"/>
+              </w:rPr>
+            </w:pPr>
+            <w:r>
+              <w:rPr>
+                <w:rFonts w:hint="eastAsia"/>
+                <w:vertAlign w:val="baseline"/>
+                <w:lang w:val="en-US" w:eastAsia="zh-CN"/>
+              </w:rPr>
+              <w:t>...</w:t>
+            </w:r>
+          </w:p>
+        </w:tc>
+      </w:tr>
+      <w:tr>
+        <w:tblPrEx>
+          <w:tblBorders>
+            <w:top w:val="single" w:color="auto" w:sz="4" w:space="0"/>
+            <w:left w:val="single" w:color="auto" w:sz="4" w:space="0"/>
+            <w:bottom w:val="single" w:color="auto" w:sz="4" w:space="0"/>
+            <w:right w:val="single" w:color="auto" w:sz="4" w:space="0"/>
+            <w:insideH w:val="single" w:color="auto" w:sz="4" w:space="0"/>
+            <w:insideV w:val="single" w:color="auto" w:sz="4" w:space="0"/>
+          </w:tblBorders>
+          <w:tblLayout w:type="fixed"/>
+          <w:tblCellMar>
+            <w:top w:w="0" w:type="dxa"/>
+            <w:left w:w="108" w:type="dxa"/>
+            <w:bottom w:w="0" w:type="dxa"/>
+            <w:right w:w="108" w:type="dxa"/>
+          </w:tblCellMar>
+        </w:tblPrEx>
+        <w:trPr>
+          <w:trHeight w:val="638" w:hRule="atLeast"/>
+        </w:trPr>
+        <w:tc>
+          <w:tcPr>
+            <w:tcW w:w="2399" w:type="dxa"/>
+            <w:textDirection w:val="lrTb"/>
+            <w:vAlign w:val="top"/>
+          </w:tcPr>
+          <w:p>
+            <w:pPr>
+              <w:rPr>
+                <w:rFonts w:hint="eastAsia"/>
+                <w:vertAlign w:val="baseline"/>
+                <w:lang w:val="en-US" w:eastAsia="zh-CN"/>
+              </w:rPr>
+            </w:pPr>
+            <w:r>
+              <w:rPr>
+                <w:rFonts w:hint="eastAsia"/>
+                <w:vertAlign w:val="baseline"/>
+                <w:lang w:val="en-US" w:eastAsia="zh-CN"/>
+              </w:rPr>
+              <w:t>unsigned char</w:t>
+            </w:r>
+          </w:p>
+        </w:tc>
+        <w:tc>
+          <w:tcPr>
+            <w:tcW w:w="1507" w:type="dxa"/>
+          </w:tcPr>
+          <w:p>
+            <w:pPr>
+              <w:rPr>
+                <w:rFonts w:hint="eastAsia"/>
+                <w:vertAlign w:val="baseline"/>
+                <w:lang w:val="en-US" w:eastAsia="zh-CN"/>
+              </w:rPr>
+            </w:pPr>
+            <w:r>
+              <w:rPr>
+                <w:rFonts w:hint="eastAsia"/>
+                <w:vertAlign w:val="baseline"/>
+                <w:lang w:val="en-US" w:eastAsia="zh-CN"/>
+              </w:rPr>
+              <w:t>...</w:t>
+            </w:r>
+          </w:p>
+        </w:tc>
+        <w:tc>
+          <w:tcPr>
+            <w:tcW w:w="1507" w:type="dxa"/>
+            <w:textDirection w:val="lrTb"/>
+            <w:vAlign w:val="top"/>
+          </w:tcPr>
+          <w:p>
+            <w:pPr>
+              <w:rPr>
+                <w:rFonts w:hint="eastAsia"/>
+                <w:vertAlign w:val="baseline"/>
+                <w:lang w:val="en-US" w:eastAsia="zh-CN"/>
+              </w:rPr>
+            </w:pPr>
+            <w:r>
+              <w:rPr>
+                <w:rFonts w:hint="eastAsia"/>
+                <w:vertAlign w:val="baseline"/>
+                <w:lang w:val="en-US" w:eastAsia="zh-CN"/>
+              </w:rPr>
+              <w:t>254</w:t>
+            </w:r>
+          </w:p>
+        </w:tc>
+        <w:tc>
+          <w:tcPr>
+            <w:tcW w:w="1508" w:type="dxa"/>
+            <w:textDirection w:val="lrTb"/>
+            <w:vAlign w:val="top"/>
+          </w:tcPr>
+          <w:p>
+            <w:pPr>
+              <w:rPr>
+                <w:rFonts w:hint="eastAsia"/>
+                <w:vertAlign w:val="baseline"/>
+                <w:lang w:val="en-US" w:eastAsia="zh-CN"/>
+              </w:rPr>
+            </w:pPr>
+            <w:r>
+              <w:rPr>
+                <w:rFonts w:hint="eastAsia"/>
+                <w:vertAlign w:val="baseline"/>
+                <w:lang w:val="en-US" w:eastAsia="zh-CN"/>
+              </w:rPr>
+              <w:t>255</w:t>
+            </w:r>
+          </w:p>
+        </w:tc>
+        <w:tc>
+          <w:tcPr>
+            <w:tcW w:w="1509" w:type="dxa"/>
+            <w:textDirection w:val="lrTb"/>
+            <w:vAlign w:val="top"/>
+          </w:tcPr>
+          <w:p>
+            <w:pPr>
+              <w:rPr>
+                <w:rFonts w:hint="eastAsia"/>
+                <w:vertAlign w:val="baseline"/>
+                <w:lang w:val="en-US" w:eastAsia="zh-CN"/>
+              </w:rPr>
+            </w:pPr>
+            <w:r>
+              <w:rPr>
+                <w:rFonts w:hint="eastAsia"/>
+                <w:vertAlign w:val="baseline"/>
+                <w:lang w:val="en-US" w:eastAsia="zh-CN"/>
+              </w:rPr>
+              <w:t>0</w:t>
+            </w:r>
+          </w:p>
+        </w:tc>
+        <w:tc>
+          <w:tcPr>
+            <w:tcW w:w="1510" w:type="dxa"/>
+          </w:tcPr>
+          <w:p>
+            <w:pPr>
+              <w:rPr>
+                <w:rFonts w:hint="eastAsia"/>
+                <w:vertAlign w:val="baseline"/>
+                <w:lang w:val="en-US" w:eastAsia="zh-CN"/>
+              </w:rPr>
+            </w:pPr>
+            <w:r>
+              <w:rPr>
+                <w:rFonts w:hint="eastAsia"/>
+                <w:vertAlign w:val="baseline"/>
+                <w:lang w:val="en-US" w:eastAsia="zh-CN"/>
+              </w:rPr>
+              <w:t>...</w:t>
+            </w:r>
+          </w:p>
+        </w:tc>
+      </w:tr>
+      <w:tr>
+        <w:tblPrEx>
+          <w:tblBorders>
+            <w:top w:val="single" w:color="auto" w:sz="4" w:space="0"/>
+            <w:left w:val="single" w:color="auto" w:sz="4" w:space="0"/>
+            <w:bottom w:val="single" w:color="auto" w:sz="4" w:space="0"/>
+            <w:right w:val="single" w:color="auto" w:sz="4" w:space="0"/>
+            <w:insideH w:val="single" w:color="auto" w:sz="4" w:space="0"/>
+            <w:insideV w:val="single" w:color="auto" w:sz="4" w:space="0"/>
+          </w:tblBorders>
+          <w:tblLayout w:type="fixed"/>
+          <w:tblCellMar>
+            <w:top w:w="0" w:type="dxa"/>
+            <w:left w:w="108" w:type="dxa"/>
+            <w:bottom w:w="0" w:type="dxa"/>
+            <w:right w:w="108" w:type="dxa"/>
+          </w:tblCellMar>
+        </w:tblPrEx>
+        <w:trPr>
+          <w:trHeight w:val="334" w:hRule="atLeast"/>
+        </w:trPr>
+        <w:tc>
+          <w:tcPr>
+            <w:tcW w:w="2399" w:type="dxa"/>
+            <w:textDirection w:val="lrTb"/>
+            <w:vAlign w:val="top"/>
+          </w:tcPr>
+          <w:p>
+            <w:pPr>
+              <w:rPr>
+                <w:rFonts w:hint="eastAsia"/>
+                <w:vertAlign w:val="baseline"/>
+                <w:lang w:val="en-US" w:eastAsia="zh-CN"/>
+              </w:rPr>
+            </w:pPr>
+            <w:r>
+              <w:rPr>
+                <w:rFonts w:hint="eastAsia"/>
+                <w:vertAlign w:val="baseline"/>
+                <w:lang w:val="en-US" w:eastAsia="zh-CN"/>
+              </w:rPr>
+              <w:t>补码(二进制)</w:t>
+            </w:r>
+          </w:p>
+        </w:tc>
+        <w:tc>
+          <w:tcPr>
+            <w:tcW w:w="1507" w:type="dxa"/>
+          </w:tcPr>
+          <w:p>
+            <w:pPr>
+              <w:rPr>
+                <w:rFonts w:hint="eastAsia"/>
+                <w:vertAlign w:val="baseline"/>
+                <w:lang w:val="en-US" w:eastAsia="zh-CN"/>
+              </w:rPr>
+            </w:pPr>
+            <w:r>
+              <w:rPr>
+                <w:rFonts w:hint="eastAsia"/>
+                <w:vertAlign w:val="baseline"/>
+                <w:lang w:val="en-US" w:eastAsia="zh-CN"/>
+              </w:rPr>
+              <w:t>...</w:t>
+            </w:r>
+          </w:p>
+        </w:tc>
+        <w:tc>
+          <w:tcPr>
+            <w:tcW w:w="1507" w:type="dxa"/>
+          </w:tcPr>
+          <w:p>
+            <w:pPr>
+              <w:rPr>
+                <w:rFonts w:hint="eastAsia"/>
+                <w:vertAlign w:val="baseline"/>
+                <w:lang w:val="en-US" w:eastAsia="zh-CN"/>
+              </w:rPr>
+            </w:pPr>
+            <w:r>
+              <w:rPr>
+                <w:rFonts w:hint="eastAsia"/>
+                <w:vertAlign w:val="baseline"/>
+                <w:lang w:val="en-US" w:eastAsia="zh-CN"/>
+              </w:rPr>
+              <w:t>11111110</w:t>
+            </w:r>
+          </w:p>
+        </w:tc>
+        <w:tc>
+          <w:tcPr>
+            <w:tcW w:w="1508" w:type="dxa"/>
+            <w:textDirection w:val="lrTb"/>
+            <w:vAlign w:val="top"/>
+          </w:tcPr>
+          <w:p>
+            <w:pPr>
+              <w:rPr>
+                <w:rFonts w:hint="eastAsia"/>
+                <w:vertAlign w:val="baseline"/>
+                <w:lang w:val="en-US" w:eastAsia="zh-CN"/>
+              </w:rPr>
+            </w:pPr>
+            <w:r>
+              <w:rPr>
+                <w:rFonts w:hint="eastAsia"/>
+                <w:vertAlign w:val="baseline"/>
+                <w:lang w:val="en-US" w:eastAsia="zh-CN"/>
+              </w:rPr>
+              <w:t>11111111</w:t>
+            </w:r>
+          </w:p>
+        </w:tc>
+        <w:tc>
+          <w:tcPr>
+            <w:tcW w:w="1509" w:type="dxa"/>
+            <w:textDirection w:val="lrTb"/>
+            <w:vAlign w:val="top"/>
+          </w:tcPr>
+          <w:p>
+            <w:pPr>
+              <w:rPr>
+                <w:rFonts w:hint="eastAsia"/>
+                <w:vertAlign w:val="baseline"/>
+                <w:lang w:val="en-US" w:eastAsia="zh-CN"/>
+              </w:rPr>
+            </w:pPr>
+            <w:r>
+              <w:rPr>
+                <w:rFonts w:hint="eastAsia"/>
+                <w:vertAlign w:val="baseline"/>
+                <w:lang w:val="en-US" w:eastAsia="zh-CN"/>
+              </w:rPr>
+              <w:t>00000000</w:t>
+            </w:r>
+          </w:p>
+        </w:tc>
+        <w:tc>
+          <w:tcPr>
+            <w:tcW w:w="1510" w:type="dxa"/>
+          </w:tcPr>
+          <w:p>
+            <w:pPr>
+              <w:rPr>
+                <w:rFonts w:hint="eastAsia"/>
+                <w:vertAlign w:val="baseline"/>
+                <w:lang w:val="en-US" w:eastAsia="zh-CN"/>
+              </w:rPr>
+            </w:pPr>
+            <w:r>
+              <w:rPr>
+                <w:rFonts w:hint="eastAsia"/>
+                <w:vertAlign w:val="baseline"/>
+                <w:lang w:val="en-US" w:eastAsia="zh-CN"/>
+              </w:rPr>
+              <w:t>...</w:t>
+            </w:r>
+          </w:p>
+        </w:tc>
+      </w:tr>
+    </w:tbl>
+    <w:p>
+      <w:pPr>
+        <w:pStyle w:val="11"/>
+        <w:jc w:val="center"/>
+        <w:rPr>
+          <w:rFonts w:hint="eastAsia"/>
+          <w:lang w:val="en-US" w:eastAsia="zh-CN"/>
+        </w:rPr>
+      </w:pPr>
+      <w:r>
+        <w:t xml:space="preserve">表格 </w:t>
+      </w:r>
+      <w:r>
+        <w:fldChar w:fldCharType="begin"/>
+      </w:r>
+      <w:r>
+        <w:instrText xml:space="preserve"> SEQ 表格 \* ARABIC </w:instrText>
+      </w:r>
+      <w:r>
+        <w:fldChar w:fldCharType="separate"/>
+      </w:r>
+      <w:r>
+        <w:t>3</w:t>
+      </w:r>
+      <w:r>
+        <w:fldChar w:fldCharType="end"/>
+      </w:r>
+      <w:r>
+        <w:rPr>
+          <w:rFonts w:hint="eastAsia"/>
+          <w:lang w:eastAsia="zh-CN"/>
+        </w:rPr>
+        <w:t xml:space="preserve"> 数学数值存储于unsigned char</w:t>
+      </w:r>
+      <w:r>
+        <w:rPr>
+          <w:rFonts w:hint="eastAsia"/>
+          <w:lang w:val="en-US" w:eastAsia="zh-CN"/>
+        </w:rPr>
+        <w:t>中</w:t>
+      </w:r>
+    </w:p>
+    <w:p>
+      <w:pPr>
         <w:ind w:left="0" w:leftChars="0" w:firstLine="420" w:firstLineChars="200"/>
         <w:rPr>
           <w:rFonts w:hint="eastAsia"/>
           <w:lang w:val="en-US" w:eastAsia="zh-CN"/>
         </w:rPr>
       </w:pPr>
+      <w:r>
+        <w:rPr>
+          <w:rFonts w:hint="eastAsia"/>
+          <w:lang w:val="en-US" w:eastAsia="zh-CN"/>
+        </w:rPr>
+        <w:t>由上表可知，unsigned char型表示了一个0 -- 255 的连续区间(因为unsigned char占用8bit，故一共有2的8次幂个数值)，当任何数学数值保存于unsigned char的时候，都将转化为这个区间的某个数值来表示，否则因为存储空间有限而无法容纳，而这个转化计算就是数学数值对256做求模数。其补码的值与unsigned char 类型表达的值相同。</w:t>
+      </w:r>
+    </w:p>
+    <w:p>
+      <w:pPr>
+        <w:ind w:left="0" w:leftChars="0" w:firstLine="420" w:firstLineChars="200"/>
+        <w:rPr>
+          <w:rFonts w:hint="eastAsia"/>
+          <w:lang w:val="en-US" w:eastAsia="zh-CN"/>
+        </w:rPr>
+      </w:pPr>
+      <w:r>
+        <w:rPr>
+          <w:rFonts w:hint="eastAsia"/>
+          <w:lang w:val="en-US" w:eastAsia="zh-CN"/>
+        </w:rPr>
+        <w:t>对于char类型，所表示的依然是 -128 -- 127 的连续区间，所表示数值的个数也是256个，比如下表：</w:t>
+      </w:r>
+    </w:p>
+    <w:tbl>
+      <w:tblPr>
+        <w:tblStyle w:val="16"/>
+        <w:tblW w:w="9820" w:type="dxa"/>
+        <w:tblInd w:w="0" w:type="dxa"/>
+        <w:tblBorders>
+          <w:top w:val="single" w:color="auto" w:sz="4" w:space="0"/>
+          <w:left w:val="single" w:color="auto" w:sz="4" w:space="0"/>
+          <w:bottom w:val="single" w:color="auto" w:sz="4" w:space="0"/>
+          <w:right w:val="single" w:color="auto" w:sz="4" w:space="0"/>
+          <w:insideH w:val="single" w:color="auto" w:sz="4" w:space="0"/>
+          <w:insideV w:val="single" w:color="auto" w:sz="4" w:space="0"/>
+        </w:tblBorders>
+        <w:tblLayout w:type="fixed"/>
+        <w:tblCellMar>
+          <w:top w:w="0" w:type="dxa"/>
+          <w:left w:w="108" w:type="dxa"/>
+          <w:bottom w:w="0" w:type="dxa"/>
+          <w:right w:w="108" w:type="dxa"/>
+        </w:tblCellMar>
+      </w:tblPr>
+      <w:tblGrid>
+        <w:gridCol w:w="1413"/>
+        <w:gridCol w:w="1413"/>
+        <w:gridCol w:w="1408"/>
+        <w:gridCol w:w="1405"/>
+        <w:gridCol w:w="1401"/>
+        <w:gridCol w:w="1390"/>
+        <w:gridCol w:w="1390"/>
+      </w:tblGrid>
+      <w:tr>
+        <w:tblPrEx>
+          <w:tblBorders>
+            <w:top w:val="single" w:color="auto" w:sz="4" w:space="0"/>
+            <w:left w:val="single" w:color="auto" w:sz="4" w:space="0"/>
+            <w:bottom w:val="single" w:color="auto" w:sz="4" w:space="0"/>
+            <w:right w:val="single" w:color="auto" w:sz="4" w:space="0"/>
+            <w:insideH w:val="single" w:color="auto" w:sz="4" w:space="0"/>
+            <w:insideV w:val="single" w:color="auto" w:sz="4" w:space="0"/>
+          </w:tblBorders>
+          <w:tblLayout w:type="fixed"/>
+          <w:tblCellMar>
+            <w:top w:w="0" w:type="dxa"/>
+            <w:left w:w="108" w:type="dxa"/>
+            <w:bottom w:w="0" w:type="dxa"/>
+            <w:right w:w="108" w:type="dxa"/>
+          </w:tblCellMar>
+        </w:tblPrEx>
+        <w:tc>
+          <w:tcPr>
+            <w:tcW w:w="1413" w:type="dxa"/>
+          </w:tcPr>
+          <w:p>
+            <w:pPr>
+              <w:rPr>
+                <w:rFonts w:hint="eastAsia"/>
+                <w:vertAlign w:val="baseline"/>
+                <w:lang w:val="en-US" w:eastAsia="zh-CN"/>
+              </w:rPr>
+            </w:pPr>
+            <w:r>
+              <w:rPr>
+                <w:rFonts w:hint="eastAsia"/>
+                <w:lang w:val="en-US" w:eastAsia="zh-CN"/>
+              </w:rPr>
+              <w:t>数学数值</w:t>
+            </w:r>
+          </w:p>
+        </w:tc>
+        <w:tc>
+          <w:tcPr>
+            <w:tcW w:w="1413" w:type="dxa"/>
+          </w:tcPr>
+          <w:p>
+            <w:pPr>
+              <w:rPr>
+                <w:rFonts w:hint="eastAsia"/>
+                <w:vertAlign w:val="baseline"/>
+                <w:lang w:val="en-US" w:eastAsia="zh-CN"/>
+              </w:rPr>
+            </w:pPr>
+            <w:r>
+              <w:rPr>
+                <w:rFonts w:hint="eastAsia"/>
+                <w:vertAlign w:val="baseline"/>
+                <w:lang w:val="en-US" w:eastAsia="zh-CN"/>
+              </w:rPr>
+              <w:t>...</w:t>
+            </w:r>
+          </w:p>
+        </w:tc>
+        <w:tc>
+          <w:tcPr>
+            <w:tcW w:w="1408" w:type="dxa"/>
+          </w:tcPr>
+          <w:p>
+            <w:pPr>
+              <w:rPr>
+                <w:rFonts w:hint="eastAsia"/>
+                <w:vertAlign w:val="baseline"/>
+                <w:lang w:val="en-US" w:eastAsia="zh-CN"/>
+              </w:rPr>
+            </w:pPr>
+            <w:r>
+              <w:rPr>
+                <w:rFonts w:hint="eastAsia"/>
+                <w:vertAlign w:val="baseline"/>
+                <w:lang w:val="en-US" w:eastAsia="zh-CN"/>
+              </w:rPr>
+              <w:t>-256</w:t>
+            </w:r>
+          </w:p>
+        </w:tc>
+        <w:tc>
+          <w:tcPr>
+            <w:tcW w:w="1405" w:type="dxa"/>
+          </w:tcPr>
+          <w:p>
+            <w:pPr>
+              <w:rPr>
+                <w:rFonts w:hint="eastAsia"/>
+                <w:vertAlign w:val="baseline"/>
+                <w:lang w:val="en-US" w:eastAsia="zh-CN"/>
+              </w:rPr>
+            </w:pPr>
+            <w:r>
+              <w:rPr>
+                <w:rFonts w:hint="eastAsia"/>
+                <w:vertAlign w:val="baseline"/>
+                <w:lang w:val="en-US" w:eastAsia="zh-CN"/>
+              </w:rPr>
+              <w:t>-255</w:t>
+            </w:r>
+          </w:p>
+        </w:tc>
+        <w:tc>
+          <w:tcPr>
+            <w:tcW w:w="1401" w:type="dxa"/>
+          </w:tcPr>
+          <w:p>
+            <w:pPr>
+              <w:rPr>
+                <w:rFonts w:hint="eastAsia"/>
+                <w:vertAlign w:val="baseline"/>
+                <w:lang w:val="en-US" w:eastAsia="zh-CN"/>
+              </w:rPr>
+            </w:pPr>
+            <w:r>
+              <w:rPr>
+                <w:rFonts w:hint="eastAsia"/>
+                <w:vertAlign w:val="baseline"/>
+                <w:lang w:val="en-US" w:eastAsia="zh-CN"/>
+              </w:rPr>
+              <w:t>...</w:t>
+            </w:r>
+          </w:p>
+        </w:tc>
+        <w:tc>
+          <w:tcPr>
+            <w:tcW w:w="1390" w:type="dxa"/>
+          </w:tcPr>
+          <w:p>
+            <w:pPr>
+              <w:rPr>
+                <w:rFonts w:hint="eastAsia"/>
+                <w:vertAlign w:val="baseline"/>
+                <w:lang w:val="en-US" w:eastAsia="zh-CN"/>
+              </w:rPr>
+            </w:pPr>
+            <w:r>
+              <w:rPr>
+                <w:rFonts w:hint="eastAsia"/>
+                <w:vertAlign w:val="baseline"/>
+                <w:lang w:val="en-US" w:eastAsia="zh-CN"/>
+              </w:rPr>
+              <w:t>-129</w:t>
+            </w:r>
+          </w:p>
+        </w:tc>
+        <w:tc>
+          <w:tcPr>
+            <w:tcW w:w="1390" w:type="dxa"/>
+          </w:tcPr>
+          <w:p>
+            <w:pPr>
+              <w:rPr>
+                <w:rFonts w:hint="eastAsia"/>
+                <w:vertAlign w:val="baseline"/>
+                <w:lang w:val="en-US" w:eastAsia="zh-CN"/>
+              </w:rPr>
+            </w:pPr>
+            <w:r>
+              <w:rPr>
+                <w:rFonts w:hint="eastAsia"/>
+                <w:vertAlign w:val="baseline"/>
+                <w:lang w:val="en-US" w:eastAsia="zh-CN"/>
+              </w:rPr>
+              <w:t>-128</w:t>
+            </w:r>
+          </w:p>
+        </w:tc>
+      </w:tr>
+      <w:tr>
+        <w:tblPrEx>
+          <w:tblBorders>
+            <w:top w:val="single" w:color="auto" w:sz="4" w:space="0"/>
+            <w:left w:val="single" w:color="auto" w:sz="4" w:space="0"/>
+            <w:bottom w:val="single" w:color="auto" w:sz="4" w:space="0"/>
+            <w:right w:val="single" w:color="auto" w:sz="4" w:space="0"/>
+            <w:insideH w:val="single" w:color="auto" w:sz="4" w:space="0"/>
+            <w:insideV w:val="single" w:color="auto" w:sz="4" w:space="0"/>
+          </w:tblBorders>
+          <w:tblLayout w:type="fixed"/>
+          <w:tblCellMar>
+            <w:top w:w="0" w:type="dxa"/>
+            <w:left w:w="108" w:type="dxa"/>
+            <w:bottom w:w="0" w:type="dxa"/>
+            <w:right w:w="108" w:type="dxa"/>
+          </w:tblCellMar>
+        </w:tblPrEx>
+        <w:trPr>
+          <w:trHeight w:val="90" w:hRule="atLeast"/>
+        </w:trPr>
+        <w:tc>
+          <w:tcPr>
+            <w:tcW w:w="1413" w:type="dxa"/>
+          </w:tcPr>
+          <w:p>
+            <w:pPr>
+              <w:rPr>
+                <w:rFonts w:hint="eastAsia"/>
+                <w:vertAlign w:val="baseline"/>
+                <w:lang w:val="en-US" w:eastAsia="zh-CN"/>
+              </w:rPr>
+            </w:pPr>
+            <w:r>
+              <w:rPr>
+                <w:rFonts w:hint="eastAsia"/>
+                <w:vertAlign w:val="baseline"/>
+                <w:lang w:val="en-US" w:eastAsia="zh-CN"/>
+              </w:rPr>
+              <w:t>char</w:t>
+            </w:r>
+          </w:p>
+        </w:tc>
+        <w:tc>
+          <w:tcPr>
+            <w:tcW w:w="1413" w:type="dxa"/>
+          </w:tcPr>
+          <w:p>
+            <w:pPr>
+              <w:rPr>
+                <w:rFonts w:hint="eastAsia"/>
+                <w:vertAlign w:val="baseline"/>
+                <w:lang w:val="en-US" w:eastAsia="zh-CN"/>
+              </w:rPr>
+            </w:pPr>
+            <w:r>
+              <w:rPr>
+                <w:rFonts w:hint="eastAsia"/>
+                <w:vertAlign w:val="baseline"/>
+                <w:lang w:val="en-US" w:eastAsia="zh-CN"/>
+              </w:rPr>
+              <w:t>...</w:t>
+            </w:r>
+          </w:p>
+        </w:tc>
+        <w:tc>
+          <w:tcPr>
+            <w:tcW w:w="1408" w:type="dxa"/>
+          </w:tcPr>
+          <w:p>
+            <w:pPr>
+              <w:rPr>
+                <w:rFonts w:hint="eastAsia"/>
+                <w:vertAlign w:val="baseline"/>
+                <w:lang w:val="en-US" w:eastAsia="zh-CN"/>
+              </w:rPr>
+            </w:pPr>
+            <w:r>
+              <w:rPr>
+                <w:rFonts w:hint="eastAsia"/>
+                <w:vertAlign w:val="baseline"/>
+                <w:lang w:val="en-US" w:eastAsia="zh-CN"/>
+              </w:rPr>
+              <w:t>0</w:t>
+            </w:r>
+          </w:p>
+        </w:tc>
+        <w:tc>
+          <w:tcPr>
+            <w:tcW w:w="1405" w:type="dxa"/>
+          </w:tcPr>
+          <w:p>
+            <w:pPr>
+              <w:rPr>
+                <w:rFonts w:hint="eastAsia"/>
+                <w:vertAlign w:val="baseline"/>
+                <w:lang w:val="en-US" w:eastAsia="zh-CN"/>
+              </w:rPr>
+            </w:pPr>
+            <w:r>
+              <w:rPr>
+                <w:rFonts w:hint="eastAsia"/>
+                <w:vertAlign w:val="baseline"/>
+                <w:lang w:val="en-US" w:eastAsia="zh-CN"/>
+              </w:rPr>
+              <w:t>1</w:t>
+            </w:r>
+          </w:p>
+        </w:tc>
+        <w:tc>
+          <w:tcPr>
+            <w:tcW w:w="1401" w:type="dxa"/>
+          </w:tcPr>
+          <w:p>
+            <w:pPr>
+              <w:rPr>
+                <w:rFonts w:hint="eastAsia"/>
+                <w:vertAlign w:val="baseline"/>
+                <w:lang w:val="en-US" w:eastAsia="zh-CN"/>
+              </w:rPr>
+            </w:pPr>
+            <w:r>
+              <w:rPr>
+                <w:rFonts w:hint="eastAsia"/>
+                <w:vertAlign w:val="baseline"/>
+                <w:lang w:val="en-US" w:eastAsia="zh-CN"/>
+              </w:rPr>
+              <w:t>...</w:t>
+            </w:r>
+          </w:p>
+        </w:tc>
+        <w:tc>
+          <w:tcPr>
+            <w:tcW w:w="1390" w:type="dxa"/>
+          </w:tcPr>
+          <w:p>
+            <w:pPr>
+              <w:rPr>
+                <w:rFonts w:hint="eastAsia"/>
+                <w:vertAlign w:val="baseline"/>
+                <w:lang w:val="en-US" w:eastAsia="zh-CN"/>
+              </w:rPr>
+            </w:pPr>
+            <w:r>
+              <w:rPr>
+                <w:rFonts w:hint="eastAsia"/>
+                <w:vertAlign w:val="baseline"/>
+                <w:lang w:val="en-US" w:eastAsia="zh-CN"/>
+              </w:rPr>
+              <w:t>127</w:t>
+            </w:r>
+          </w:p>
+        </w:tc>
+        <w:tc>
+          <w:tcPr>
+            <w:tcW w:w="1390" w:type="dxa"/>
+          </w:tcPr>
+          <w:p>
+            <w:pPr>
+              <w:rPr>
+                <w:rFonts w:hint="eastAsia"/>
+                <w:vertAlign w:val="baseline"/>
+                <w:lang w:val="en-US" w:eastAsia="zh-CN"/>
+              </w:rPr>
+            </w:pPr>
+            <w:r>
+              <w:rPr>
+                <w:rFonts w:hint="eastAsia"/>
+                <w:vertAlign w:val="baseline"/>
+                <w:lang w:val="en-US" w:eastAsia="zh-CN"/>
+              </w:rPr>
+              <w:t>-128</w:t>
+            </w:r>
+          </w:p>
+        </w:tc>
+      </w:tr>
+      <w:tr>
+        <w:tblPrEx>
+          <w:tblBorders>
+            <w:top w:val="single" w:color="auto" w:sz="4" w:space="0"/>
+            <w:left w:val="single" w:color="auto" w:sz="4" w:space="0"/>
+            <w:bottom w:val="single" w:color="auto" w:sz="4" w:space="0"/>
+            <w:right w:val="single" w:color="auto" w:sz="4" w:space="0"/>
+            <w:insideH w:val="single" w:color="auto" w:sz="4" w:space="0"/>
+            <w:insideV w:val="single" w:color="auto" w:sz="4" w:space="0"/>
+          </w:tblBorders>
+          <w:tblLayout w:type="fixed"/>
+          <w:tblCellMar>
+            <w:top w:w="0" w:type="dxa"/>
+            <w:left w:w="108" w:type="dxa"/>
+            <w:bottom w:w="0" w:type="dxa"/>
+            <w:right w:w="108" w:type="dxa"/>
+          </w:tblCellMar>
+        </w:tblPrEx>
+        <w:tc>
+          <w:tcPr>
+            <w:tcW w:w="1413" w:type="dxa"/>
+          </w:tcPr>
+          <w:p>
+            <w:pPr>
+              <w:rPr>
+                <w:rFonts w:hint="eastAsia"/>
+                <w:vertAlign w:val="baseline"/>
+                <w:lang w:val="en-US" w:eastAsia="zh-CN"/>
+              </w:rPr>
+            </w:pPr>
+            <w:r>
+              <w:rPr>
+                <w:rFonts w:hint="eastAsia"/>
+                <w:vertAlign w:val="baseline"/>
+                <w:lang w:val="en-US" w:eastAsia="zh-CN"/>
+              </w:rPr>
+              <w:t>补码(二进制)</w:t>
+            </w:r>
+          </w:p>
+        </w:tc>
+        <w:tc>
+          <w:tcPr>
+            <w:tcW w:w="1413" w:type="dxa"/>
+          </w:tcPr>
+          <w:p>
+            <w:pPr>
+              <w:rPr>
+                <w:rFonts w:hint="eastAsia"/>
+                <w:vertAlign w:val="baseline"/>
+                <w:lang w:val="en-US" w:eastAsia="zh-CN"/>
+              </w:rPr>
+            </w:pPr>
+            <w:r>
+              <w:rPr>
+                <w:rFonts w:hint="eastAsia"/>
+                <w:vertAlign w:val="baseline"/>
+                <w:lang w:val="en-US" w:eastAsia="zh-CN"/>
+              </w:rPr>
+              <w:t>...</w:t>
+            </w:r>
+          </w:p>
+        </w:tc>
+        <w:tc>
+          <w:tcPr>
+            <w:tcW w:w="1408" w:type="dxa"/>
+          </w:tcPr>
+          <w:p>
+            <w:pPr>
+              <w:rPr>
+                <w:rFonts w:hint="eastAsia"/>
+                <w:vertAlign w:val="baseline"/>
+                <w:lang w:val="en-US" w:eastAsia="zh-CN"/>
+              </w:rPr>
+            </w:pPr>
+            <w:r>
+              <w:rPr>
+                <w:rFonts w:hint="eastAsia"/>
+                <w:vertAlign w:val="baseline"/>
+                <w:lang w:val="en-US" w:eastAsia="zh-CN"/>
+              </w:rPr>
+              <w:t>00000000</w:t>
+            </w:r>
+          </w:p>
+        </w:tc>
+        <w:tc>
+          <w:tcPr>
+            <w:tcW w:w="1405" w:type="dxa"/>
+          </w:tcPr>
+          <w:p>
+            <w:pPr>
+              <w:rPr>
+                <w:rFonts w:hint="eastAsia"/>
+                <w:vertAlign w:val="baseline"/>
+                <w:lang w:val="en-US" w:eastAsia="zh-CN"/>
+              </w:rPr>
+            </w:pPr>
+            <w:r>
+              <w:rPr>
+                <w:rFonts w:hint="eastAsia"/>
+                <w:vertAlign w:val="baseline"/>
+                <w:lang w:val="en-US" w:eastAsia="zh-CN"/>
+              </w:rPr>
+              <w:t>0000001</w:t>
+            </w:r>
+          </w:p>
+        </w:tc>
+        <w:tc>
+          <w:tcPr>
+            <w:tcW w:w="1401" w:type="dxa"/>
+          </w:tcPr>
+          <w:p>
+            <w:pPr>
+              <w:rPr>
+                <w:rFonts w:hint="eastAsia"/>
+                <w:vertAlign w:val="baseline"/>
+                <w:lang w:val="en-US" w:eastAsia="zh-CN"/>
+              </w:rPr>
+            </w:pPr>
+            <w:r>
+              <w:rPr>
+                <w:rFonts w:hint="eastAsia"/>
+                <w:vertAlign w:val="baseline"/>
+                <w:lang w:val="en-US" w:eastAsia="zh-CN"/>
+              </w:rPr>
+              <w:t>...</w:t>
+            </w:r>
+          </w:p>
+        </w:tc>
+        <w:tc>
+          <w:tcPr>
+            <w:tcW w:w="1390" w:type="dxa"/>
+          </w:tcPr>
+          <w:p>
+            <w:pPr>
+              <w:rPr>
+                <w:rFonts w:hint="eastAsia"/>
+                <w:vertAlign w:val="baseline"/>
+                <w:lang w:val="en-US" w:eastAsia="zh-CN"/>
+              </w:rPr>
+            </w:pPr>
+            <w:r>
+              <w:rPr>
+                <w:rFonts w:hint="eastAsia"/>
+                <w:vertAlign w:val="baseline"/>
+                <w:lang w:val="en-US" w:eastAsia="zh-CN"/>
+              </w:rPr>
+              <w:t>01111111</w:t>
+            </w:r>
+          </w:p>
+        </w:tc>
+        <w:tc>
+          <w:tcPr>
+            <w:tcW w:w="1390" w:type="dxa"/>
+          </w:tcPr>
+          <w:p>
+            <w:pPr>
+              <w:rPr>
+                <w:rFonts w:hint="eastAsia"/>
+                <w:vertAlign w:val="baseline"/>
+                <w:lang w:val="en-US" w:eastAsia="zh-CN"/>
+              </w:rPr>
+            </w:pPr>
+            <w:r>
+              <w:rPr>
+                <w:rFonts w:hint="eastAsia"/>
+                <w:vertAlign w:val="baseline"/>
+                <w:lang w:val="en-US" w:eastAsia="zh-CN"/>
+              </w:rPr>
+              <w:t>10000000</w:t>
+            </w:r>
+          </w:p>
+        </w:tc>
+      </w:tr>
+      <w:tr>
+        <w:tblPrEx>
+          <w:tblBorders>
+            <w:top w:val="single" w:color="auto" w:sz="4" w:space="0"/>
+            <w:left w:val="single" w:color="auto" w:sz="4" w:space="0"/>
+            <w:bottom w:val="single" w:color="auto" w:sz="4" w:space="0"/>
+            <w:right w:val="single" w:color="auto" w:sz="4" w:space="0"/>
+            <w:insideH w:val="single" w:color="auto" w:sz="4" w:space="0"/>
+            <w:insideV w:val="single" w:color="auto" w:sz="4" w:space="0"/>
+          </w:tblBorders>
+          <w:tblLayout w:type="fixed"/>
+          <w:tblCellMar>
+            <w:top w:w="0" w:type="dxa"/>
+            <w:left w:w="108" w:type="dxa"/>
+            <w:bottom w:w="0" w:type="dxa"/>
+            <w:right w:w="108" w:type="dxa"/>
+          </w:tblCellMar>
+        </w:tblPrEx>
+        <w:tc>
+          <w:tcPr>
+            <w:tcW w:w="1413" w:type="dxa"/>
+          </w:tcPr>
+          <w:p>
+            <w:pPr>
+              <w:rPr>
+                <w:rFonts w:hint="eastAsia"/>
+                <w:vertAlign w:val="baseline"/>
+                <w:lang w:val="en-US" w:eastAsia="zh-CN"/>
+              </w:rPr>
+            </w:pPr>
+            <w:r>
+              <w:rPr>
+                <w:rFonts w:hint="eastAsia"/>
+                <w:vertAlign w:val="baseline"/>
+                <w:lang w:val="en-US" w:eastAsia="zh-CN"/>
+              </w:rPr>
+              <w:t>数学数值</w:t>
+            </w:r>
+          </w:p>
+        </w:tc>
+        <w:tc>
+          <w:tcPr>
+            <w:tcW w:w="1413" w:type="dxa"/>
+          </w:tcPr>
+          <w:p>
+            <w:pPr>
+              <w:rPr>
+                <w:rFonts w:hint="eastAsia"/>
+                <w:vertAlign w:val="baseline"/>
+                <w:lang w:val="en-US" w:eastAsia="zh-CN"/>
+              </w:rPr>
+            </w:pPr>
+            <w:r>
+              <w:rPr>
+                <w:rFonts w:hint="eastAsia"/>
+                <w:vertAlign w:val="baseline"/>
+                <w:lang w:val="en-US" w:eastAsia="zh-CN"/>
+              </w:rPr>
+              <w:t>...</w:t>
+            </w:r>
+          </w:p>
+        </w:tc>
+        <w:tc>
+          <w:tcPr>
+            <w:tcW w:w="1408" w:type="dxa"/>
+          </w:tcPr>
+          <w:p>
+            <w:pPr>
+              <w:rPr>
+                <w:rFonts w:hint="eastAsia"/>
+                <w:vertAlign w:val="baseline"/>
+                <w:lang w:val="en-US" w:eastAsia="zh-CN"/>
+              </w:rPr>
+            </w:pPr>
+            <w:r>
+              <w:rPr>
+                <w:rFonts w:hint="eastAsia"/>
+                <w:vertAlign w:val="baseline"/>
+                <w:lang w:val="en-US" w:eastAsia="zh-CN"/>
+              </w:rPr>
+              <w:t>-1</w:t>
+            </w:r>
+          </w:p>
+        </w:tc>
+        <w:tc>
+          <w:tcPr>
+            <w:tcW w:w="1405" w:type="dxa"/>
+          </w:tcPr>
+          <w:p>
+            <w:pPr>
+              <w:rPr>
+                <w:rFonts w:hint="eastAsia"/>
+                <w:vertAlign w:val="baseline"/>
+                <w:lang w:val="en-US" w:eastAsia="zh-CN"/>
+              </w:rPr>
+            </w:pPr>
+            <w:r>
+              <w:rPr>
+                <w:rFonts w:hint="eastAsia"/>
+                <w:vertAlign w:val="baseline"/>
+                <w:lang w:val="en-US" w:eastAsia="zh-CN"/>
+              </w:rPr>
+              <w:t>0</w:t>
+            </w:r>
+          </w:p>
+        </w:tc>
+        <w:tc>
+          <w:tcPr>
+            <w:tcW w:w="1401" w:type="dxa"/>
+          </w:tcPr>
+          <w:p>
+            <w:pPr>
+              <w:rPr>
+                <w:rFonts w:hint="eastAsia"/>
+                <w:vertAlign w:val="baseline"/>
+                <w:lang w:val="en-US" w:eastAsia="zh-CN"/>
+              </w:rPr>
+            </w:pPr>
+            <w:r>
+              <w:rPr>
+                <w:rFonts w:hint="eastAsia"/>
+                <w:vertAlign w:val="baseline"/>
+                <w:lang w:val="en-US" w:eastAsia="zh-CN"/>
+              </w:rPr>
+              <w:t>1</w:t>
+            </w:r>
+          </w:p>
+        </w:tc>
+        <w:tc>
+          <w:tcPr>
+            <w:tcW w:w="1390" w:type="dxa"/>
+          </w:tcPr>
+          <w:p>
+            <w:pPr>
+              <w:rPr>
+                <w:rFonts w:hint="eastAsia"/>
+                <w:vertAlign w:val="baseline"/>
+                <w:lang w:val="en-US" w:eastAsia="zh-CN"/>
+              </w:rPr>
+            </w:pPr>
+            <w:r>
+              <w:rPr>
+                <w:rFonts w:hint="eastAsia"/>
+                <w:vertAlign w:val="baseline"/>
+                <w:lang w:val="en-US" w:eastAsia="zh-CN"/>
+              </w:rPr>
+              <w:t>...</w:t>
+            </w:r>
+          </w:p>
+        </w:tc>
+        <w:tc>
+          <w:tcPr>
+            <w:tcW w:w="1390" w:type="dxa"/>
+          </w:tcPr>
+          <w:p>
+            <w:pPr>
+              <w:rPr>
+                <w:rFonts w:hint="eastAsia"/>
+                <w:vertAlign w:val="baseline"/>
+                <w:lang w:val="en-US" w:eastAsia="zh-CN"/>
+              </w:rPr>
+            </w:pPr>
+            <w:r>
+              <w:rPr>
+                <w:rFonts w:hint="eastAsia"/>
+                <w:vertAlign w:val="baseline"/>
+                <w:lang w:val="en-US" w:eastAsia="zh-CN"/>
+              </w:rPr>
+              <w:t>127</w:t>
+            </w:r>
+          </w:p>
+        </w:tc>
+      </w:tr>
+      <w:tr>
+        <w:tblPrEx>
+          <w:tblBorders>
+            <w:top w:val="single" w:color="auto" w:sz="4" w:space="0"/>
+            <w:left w:val="single" w:color="auto" w:sz="4" w:space="0"/>
+            <w:bottom w:val="single" w:color="auto" w:sz="4" w:space="0"/>
+            <w:right w:val="single" w:color="auto" w:sz="4" w:space="0"/>
+            <w:insideH w:val="single" w:color="auto" w:sz="4" w:space="0"/>
+            <w:insideV w:val="single" w:color="auto" w:sz="4" w:space="0"/>
+          </w:tblBorders>
+          <w:tblLayout w:type="fixed"/>
+          <w:tblCellMar>
+            <w:top w:w="0" w:type="dxa"/>
+            <w:left w:w="108" w:type="dxa"/>
+            <w:bottom w:w="0" w:type="dxa"/>
+            <w:right w:w="108" w:type="dxa"/>
+          </w:tblCellMar>
+        </w:tblPrEx>
+        <w:tc>
+          <w:tcPr>
+            <w:tcW w:w="1413" w:type="dxa"/>
+          </w:tcPr>
+          <w:p>
+            <w:pPr>
+              <w:rPr>
+                <w:rFonts w:hint="eastAsia"/>
+                <w:vertAlign w:val="baseline"/>
+                <w:lang w:val="en-US" w:eastAsia="zh-CN"/>
+              </w:rPr>
+            </w:pPr>
+            <w:r>
+              <w:rPr>
+                <w:rFonts w:hint="eastAsia"/>
+                <w:vertAlign w:val="baseline"/>
+                <w:lang w:val="en-US" w:eastAsia="zh-CN"/>
+              </w:rPr>
+              <w:t>char</w:t>
+            </w:r>
+          </w:p>
+        </w:tc>
+        <w:tc>
+          <w:tcPr>
+            <w:tcW w:w="1413" w:type="dxa"/>
+          </w:tcPr>
+          <w:p>
+            <w:pPr>
+              <w:rPr>
+                <w:rFonts w:hint="eastAsia"/>
+                <w:vertAlign w:val="baseline"/>
+                <w:lang w:val="en-US" w:eastAsia="zh-CN"/>
+              </w:rPr>
+            </w:pPr>
+            <w:r>
+              <w:rPr>
+                <w:rFonts w:hint="eastAsia"/>
+                <w:vertAlign w:val="baseline"/>
+                <w:lang w:val="en-US" w:eastAsia="zh-CN"/>
+              </w:rPr>
+              <w:t>...</w:t>
+            </w:r>
+          </w:p>
+        </w:tc>
+        <w:tc>
+          <w:tcPr>
+            <w:tcW w:w="1408" w:type="dxa"/>
+          </w:tcPr>
+          <w:p>
+            <w:pPr>
+              <w:rPr>
+                <w:rFonts w:hint="eastAsia"/>
+                <w:vertAlign w:val="baseline"/>
+                <w:lang w:val="en-US" w:eastAsia="zh-CN"/>
+              </w:rPr>
+            </w:pPr>
+            <w:r>
+              <w:rPr>
+                <w:rFonts w:hint="eastAsia"/>
+                <w:vertAlign w:val="baseline"/>
+                <w:lang w:val="en-US" w:eastAsia="zh-CN"/>
+              </w:rPr>
+              <w:t>-1</w:t>
+            </w:r>
+          </w:p>
+        </w:tc>
+        <w:tc>
+          <w:tcPr>
+            <w:tcW w:w="1405" w:type="dxa"/>
+          </w:tcPr>
+          <w:p>
+            <w:pPr>
+              <w:rPr>
+                <w:rFonts w:hint="eastAsia"/>
+                <w:vertAlign w:val="baseline"/>
+                <w:lang w:val="en-US" w:eastAsia="zh-CN"/>
+              </w:rPr>
+            </w:pPr>
+            <w:r>
+              <w:rPr>
+                <w:rFonts w:hint="eastAsia"/>
+                <w:vertAlign w:val="baseline"/>
+                <w:lang w:val="en-US" w:eastAsia="zh-CN"/>
+              </w:rPr>
+              <w:t>0</w:t>
+            </w:r>
+          </w:p>
+        </w:tc>
+        <w:tc>
+          <w:tcPr>
+            <w:tcW w:w="1401" w:type="dxa"/>
+          </w:tcPr>
+          <w:p>
+            <w:pPr>
+              <w:rPr>
+                <w:rFonts w:hint="eastAsia"/>
+                <w:vertAlign w:val="baseline"/>
+                <w:lang w:val="en-US" w:eastAsia="zh-CN"/>
+              </w:rPr>
+            </w:pPr>
+            <w:r>
+              <w:rPr>
+                <w:rFonts w:hint="eastAsia"/>
+                <w:vertAlign w:val="baseline"/>
+                <w:lang w:val="en-US" w:eastAsia="zh-CN"/>
+              </w:rPr>
+              <w:t>1</w:t>
+            </w:r>
+          </w:p>
+        </w:tc>
+        <w:tc>
+          <w:tcPr>
+            <w:tcW w:w="1390" w:type="dxa"/>
+          </w:tcPr>
+          <w:p>
+            <w:pPr>
+              <w:rPr>
+                <w:rFonts w:hint="eastAsia"/>
+                <w:vertAlign w:val="baseline"/>
+                <w:lang w:val="en-US" w:eastAsia="zh-CN"/>
+              </w:rPr>
+            </w:pPr>
+            <w:r>
+              <w:rPr>
+                <w:rFonts w:hint="eastAsia"/>
+                <w:vertAlign w:val="baseline"/>
+                <w:lang w:val="en-US" w:eastAsia="zh-CN"/>
+              </w:rPr>
+              <w:t>...</w:t>
+            </w:r>
+          </w:p>
+        </w:tc>
+        <w:tc>
+          <w:tcPr>
+            <w:tcW w:w="1390" w:type="dxa"/>
+          </w:tcPr>
+          <w:p>
+            <w:pPr>
+              <w:rPr>
+                <w:rFonts w:hint="eastAsia"/>
+                <w:vertAlign w:val="baseline"/>
+                <w:lang w:val="en-US" w:eastAsia="zh-CN"/>
+              </w:rPr>
+            </w:pPr>
+            <w:r>
+              <w:rPr>
+                <w:rFonts w:hint="eastAsia"/>
+                <w:vertAlign w:val="baseline"/>
+                <w:lang w:val="en-US" w:eastAsia="zh-CN"/>
+              </w:rPr>
+              <w:t>127</w:t>
+            </w:r>
+          </w:p>
+        </w:tc>
+      </w:tr>
+      <w:tr>
+        <w:tblPrEx>
+          <w:tblBorders>
+            <w:top w:val="single" w:color="auto" w:sz="4" w:space="0"/>
+            <w:left w:val="single" w:color="auto" w:sz="4" w:space="0"/>
+            <w:bottom w:val="single" w:color="auto" w:sz="4" w:space="0"/>
+            <w:right w:val="single" w:color="auto" w:sz="4" w:space="0"/>
+            <w:insideH w:val="single" w:color="auto" w:sz="4" w:space="0"/>
+            <w:insideV w:val="single" w:color="auto" w:sz="4" w:space="0"/>
+          </w:tblBorders>
+          <w:tblLayout w:type="fixed"/>
+          <w:tblCellMar>
+            <w:top w:w="0" w:type="dxa"/>
+            <w:left w:w="108" w:type="dxa"/>
+            <w:bottom w:w="0" w:type="dxa"/>
+            <w:right w:w="108" w:type="dxa"/>
+          </w:tblCellMar>
+        </w:tblPrEx>
+        <w:tc>
+          <w:tcPr>
+            <w:tcW w:w="1413" w:type="dxa"/>
+          </w:tcPr>
+          <w:p>
+            <w:pPr>
+              <w:rPr>
+                <w:rFonts w:hint="eastAsia"/>
+                <w:vertAlign w:val="baseline"/>
+                <w:lang w:val="en-US" w:eastAsia="zh-CN"/>
+              </w:rPr>
+            </w:pPr>
+            <w:r>
+              <w:rPr>
+                <w:rFonts w:hint="eastAsia"/>
+                <w:vertAlign w:val="baseline"/>
+                <w:lang w:val="en-US" w:eastAsia="zh-CN"/>
+              </w:rPr>
+              <w:t>补码(二进制)</w:t>
+            </w:r>
+          </w:p>
+        </w:tc>
+        <w:tc>
+          <w:tcPr>
+            <w:tcW w:w="1413" w:type="dxa"/>
+          </w:tcPr>
+          <w:p>
+            <w:pPr>
+              <w:rPr>
+                <w:rFonts w:hint="eastAsia"/>
+                <w:vertAlign w:val="baseline"/>
+                <w:lang w:val="en-US" w:eastAsia="zh-CN"/>
+              </w:rPr>
+            </w:pPr>
+            <w:r>
+              <w:rPr>
+                <w:rFonts w:hint="eastAsia"/>
+                <w:vertAlign w:val="baseline"/>
+                <w:lang w:val="en-US" w:eastAsia="zh-CN"/>
+              </w:rPr>
+              <w:t>...</w:t>
+            </w:r>
+          </w:p>
+        </w:tc>
+        <w:tc>
+          <w:tcPr>
+            <w:tcW w:w="1408" w:type="dxa"/>
+          </w:tcPr>
+          <w:p>
+            <w:pPr>
+              <w:rPr>
+                <w:rFonts w:hint="eastAsia"/>
+                <w:vertAlign w:val="baseline"/>
+                <w:lang w:val="en-US" w:eastAsia="zh-CN"/>
+              </w:rPr>
+            </w:pPr>
+            <w:r>
+              <w:rPr>
+                <w:rFonts w:hint="eastAsia"/>
+                <w:vertAlign w:val="baseline"/>
+                <w:lang w:val="en-US" w:eastAsia="zh-CN"/>
+              </w:rPr>
+              <w:t>11111111</w:t>
+            </w:r>
+          </w:p>
+        </w:tc>
+        <w:tc>
+          <w:tcPr>
+            <w:tcW w:w="1405" w:type="dxa"/>
+          </w:tcPr>
+          <w:p>
+            <w:pPr>
+              <w:rPr>
+                <w:rFonts w:hint="eastAsia"/>
+                <w:vertAlign w:val="baseline"/>
+                <w:lang w:val="en-US" w:eastAsia="zh-CN"/>
+              </w:rPr>
+            </w:pPr>
+            <w:r>
+              <w:rPr>
+                <w:rFonts w:hint="eastAsia"/>
+                <w:vertAlign w:val="baseline"/>
+                <w:lang w:val="en-US" w:eastAsia="zh-CN"/>
+              </w:rPr>
+              <w:t>00000000</w:t>
+            </w:r>
+          </w:p>
+        </w:tc>
+        <w:tc>
+          <w:tcPr>
+            <w:tcW w:w="1401" w:type="dxa"/>
+          </w:tcPr>
+          <w:p>
+            <w:pPr>
+              <w:rPr>
+                <w:rFonts w:hint="eastAsia"/>
+                <w:vertAlign w:val="baseline"/>
+                <w:lang w:val="en-US" w:eastAsia="zh-CN"/>
+              </w:rPr>
+            </w:pPr>
+            <w:r>
+              <w:rPr>
+                <w:rFonts w:hint="eastAsia"/>
+                <w:vertAlign w:val="baseline"/>
+                <w:lang w:val="en-US" w:eastAsia="zh-CN"/>
+              </w:rPr>
+              <w:t>00000001</w:t>
+            </w:r>
+          </w:p>
+        </w:tc>
+        <w:tc>
+          <w:tcPr>
+            <w:tcW w:w="1390" w:type="dxa"/>
+          </w:tcPr>
+          <w:p>
+            <w:pPr>
+              <w:rPr>
+                <w:rFonts w:hint="eastAsia"/>
+                <w:vertAlign w:val="baseline"/>
+                <w:lang w:val="en-US" w:eastAsia="zh-CN"/>
+              </w:rPr>
+            </w:pPr>
+            <w:r>
+              <w:rPr>
+                <w:rFonts w:hint="eastAsia"/>
+                <w:vertAlign w:val="baseline"/>
+                <w:lang w:val="en-US" w:eastAsia="zh-CN"/>
+              </w:rPr>
+              <w:t>...</w:t>
+            </w:r>
+          </w:p>
+        </w:tc>
+        <w:tc>
+          <w:tcPr>
+            <w:tcW w:w="1390" w:type="dxa"/>
+          </w:tcPr>
+          <w:p>
+            <w:pPr>
+              <w:rPr>
+                <w:rFonts w:hint="eastAsia"/>
+                <w:vertAlign w:val="baseline"/>
+                <w:lang w:val="en-US" w:eastAsia="zh-CN"/>
+              </w:rPr>
+            </w:pPr>
+            <w:r>
+              <w:rPr>
+                <w:rFonts w:hint="eastAsia"/>
+                <w:vertAlign w:val="baseline"/>
+                <w:lang w:val="en-US" w:eastAsia="zh-CN"/>
+              </w:rPr>
+              <w:t>01111111</w:t>
+            </w:r>
+          </w:p>
+        </w:tc>
+      </w:tr>
+      <w:tr>
+        <w:tblPrEx>
+          <w:tblBorders>
+            <w:top w:val="single" w:color="auto" w:sz="4" w:space="0"/>
+            <w:left w:val="single" w:color="auto" w:sz="4" w:space="0"/>
+            <w:bottom w:val="single" w:color="auto" w:sz="4" w:space="0"/>
+            <w:right w:val="single" w:color="auto" w:sz="4" w:space="0"/>
+            <w:insideH w:val="single" w:color="auto" w:sz="4" w:space="0"/>
+            <w:insideV w:val="single" w:color="auto" w:sz="4" w:space="0"/>
+          </w:tblBorders>
+          <w:tblLayout w:type="fixed"/>
+          <w:tblCellMar>
+            <w:top w:w="0" w:type="dxa"/>
+            <w:left w:w="108" w:type="dxa"/>
+            <w:bottom w:w="0" w:type="dxa"/>
+            <w:right w:w="108" w:type="dxa"/>
+          </w:tblCellMar>
+        </w:tblPrEx>
+        <w:tc>
+          <w:tcPr>
+            <w:tcW w:w="1413" w:type="dxa"/>
+          </w:tcPr>
+          <w:p>
+            <w:pPr>
+              <w:rPr>
+                <w:rFonts w:hint="eastAsia"/>
+                <w:vertAlign w:val="baseline"/>
+                <w:lang w:val="en-US" w:eastAsia="zh-CN"/>
+              </w:rPr>
+            </w:pPr>
+            <w:r>
+              <w:rPr>
+                <w:rFonts w:hint="eastAsia"/>
+                <w:vertAlign w:val="baseline"/>
+                <w:lang w:val="en-US" w:eastAsia="zh-CN"/>
+              </w:rPr>
+              <w:t>数学数值</w:t>
+            </w:r>
+          </w:p>
+        </w:tc>
+        <w:tc>
+          <w:tcPr>
+            <w:tcW w:w="1413" w:type="dxa"/>
+          </w:tcPr>
+          <w:p>
+            <w:pPr>
+              <w:rPr>
+                <w:rFonts w:hint="eastAsia"/>
+                <w:vertAlign w:val="baseline"/>
+                <w:lang w:val="en-US" w:eastAsia="zh-CN"/>
+              </w:rPr>
+            </w:pPr>
+            <w:r>
+              <w:rPr>
+                <w:rFonts w:hint="eastAsia"/>
+                <w:vertAlign w:val="baseline"/>
+                <w:lang w:val="en-US" w:eastAsia="zh-CN"/>
+              </w:rPr>
+              <w:t>128</w:t>
+            </w:r>
+          </w:p>
+        </w:tc>
+        <w:tc>
+          <w:tcPr>
+            <w:tcW w:w="1408" w:type="dxa"/>
+          </w:tcPr>
+          <w:p>
+            <w:pPr>
+              <w:rPr>
+                <w:rFonts w:hint="eastAsia"/>
+                <w:vertAlign w:val="baseline"/>
+                <w:lang w:val="en-US" w:eastAsia="zh-CN"/>
+              </w:rPr>
+            </w:pPr>
+            <w:r>
+              <w:rPr>
+                <w:rFonts w:hint="eastAsia"/>
+                <w:vertAlign w:val="baseline"/>
+                <w:lang w:val="en-US" w:eastAsia="zh-CN"/>
+              </w:rPr>
+              <w:t>129</w:t>
+            </w:r>
+          </w:p>
+        </w:tc>
+        <w:tc>
+          <w:tcPr>
+            <w:tcW w:w="1405" w:type="dxa"/>
+          </w:tcPr>
+          <w:p>
+            <w:pPr>
+              <w:rPr>
+                <w:rFonts w:hint="eastAsia"/>
+                <w:vertAlign w:val="baseline"/>
+                <w:lang w:val="en-US" w:eastAsia="zh-CN"/>
+              </w:rPr>
+            </w:pPr>
+            <w:r>
+              <w:rPr>
+                <w:rFonts w:hint="eastAsia"/>
+                <w:vertAlign w:val="baseline"/>
+                <w:lang w:val="en-US" w:eastAsia="zh-CN"/>
+              </w:rPr>
+              <w:t>...</w:t>
+            </w:r>
+          </w:p>
+        </w:tc>
+        <w:tc>
+          <w:tcPr>
+            <w:tcW w:w="1401" w:type="dxa"/>
+          </w:tcPr>
+          <w:p>
+            <w:pPr>
+              <w:rPr>
+                <w:rFonts w:hint="eastAsia"/>
+                <w:vertAlign w:val="baseline"/>
+                <w:lang w:val="en-US" w:eastAsia="zh-CN"/>
+              </w:rPr>
+            </w:pPr>
+            <w:r>
+              <w:rPr>
+                <w:rFonts w:hint="eastAsia"/>
+                <w:vertAlign w:val="baseline"/>
+                <w:lang w:val="en-US" w:eastAsia="zh-CN"/>
+              </w:rPr>
+              <w:t>255</w:t>
+            </w:r>
+          </w:p>
+        </w:tc>
+        <w:tc>
+          <w:tcPr>
+            <w:tcW w:w="1390" w:type="dxa"/>
+          </w:tcPr>
+          <w:p>
+            <w:pPr>
+              <w:rPr>
+                <w:rFonts w:hint="eastAsia"/>
+                <w:vertAlign w:val="baseline"/>
+                <w:lang w:val="en-US" w:eastAsia="zh-CN"/>
+              </w:rPr>
+            </w:pPr>
+            <w:r>
+              <w:rPr>
+                <w:rFonts w:hint="eastAsia"/>
+                <w:vertAlign w:val="baseline"/>
+                <w:lang w:val="en-US" w:eastAsia="zh-CN"/>
+              </w:rPr>
+              <w:t>256</w:t>
+            </w:r>
+          </w:p>
+        </w:tc>
+        <w:tc>
+          <w:tcPr>
+            <w:tcW w:w="1390" w:type="dxa"/>
+          </w:tcPr>
+          <w:p>
+            <w:pPr>
+              <w:rPr>
+                <w:rFonts w:hint="eastAsia"/>
+                <w:vertAlign w:val="baseline"/>
+                <w:lang w:val="en-US" w:eastAsia="zh-CN"/>
+              </w:rPr>
+            </w:pPr>
+            <w:r>
+              <w:rPr>
+                <w:rFonts w:hint="eastAsia"/>
+                <w:vertAlign w:val="baseline"/>
+                <w:lang w:val="en-US" w:eastAsia="zh-CN"/>
+              </w:rPr>
+              <w:t>257</w:t>
+            </w:r>
+          </w:p>
+        </w:tc>
+      </w:tr>
+      <w:tr>
+        <w:tblPrEx>
+          <w:tblBorders>
+            <w:top w:val="single" w:color="auto" w:sz="4" w:space="0"/>
+            <w:left w:val="single" w:color="auto" w:sz="4" w:space="0"/>
+            <w:bottom w:val="single" w:color="auto" w:sz="4" w:space="0"/>
+            <w:right w:val="single" w:color="auto" w:sz="4" w:space="0"/>
+            <w:insideH w:val="single" w:color="auto" w:sz="4" w:space="0"/>
+            <w:insideV w:val="single" w:color="auto" w:sz="4" w:space="0"/>
+          </w:tblBorders>
+          <w:tblLayout w:type="fixed"/>
+          <w:tblCellMar>
+            <w:top w:w="0" w:type="dxa"/>
+            <w:left w:w="108" w:type="dxa"/>
+            <w:bottom w:w="0" w:type="dxa"/>
+            <w:right w:w="108" w:type="dxa"/>
+          </w:tblCellMar>
+        </w:tblPrEx>
+        <w:tc>
+          <w:tcPr>
+            <w:tcW w:w="1413" w:type="dxa"/>
+          </w:tcPr>
+          <w:p>
+            <w:pPr>
+              <w:rPr>
+                <w:rFonts w:hint="eastAsia"/>
+                <w:vertAlign w:val="baseline"/>
+                <w:lang w:val="en-US" w:eastAsia="zh-CN"/>
+              </w:rPr>
+            </w:pPr>
+            <w:r>
+              <w:rPr>
+                <w:rFonts w:hint="eastAsia"/>
+                <w:vertAlign w:val="baseline"/>
+                <w:lang w:val="en-US" w:eastAsia="zh-CN"/>
+              </w:rPr>
+              <w:t>char</w:t>
+            </w:r>
+          </w:p>
+        </w:tc>
+        <w:tc>
+          <w:tcPr>
+            <w:tcW w:w="1413" w:type="dxa"/>
+          </w:tcPr>
+          <w:p>
+            <w:pPr>
+              <w:rPr>
+                <w:rFonts w:hint="eastAsia"/>
+                <w:vertAlign w:val="baseline"/>
+                <w:lang w:val="en-US" w:eastAsia="zh-CN"/>
+              </w:rPr>
+            </w:pPr>
+            <w:r>
+              <w:rPr>
+                <w:rFonts w:hint="eastAsia"/>
+                <w:vertAlign w:val="baseline"/>
+                <w:lang w:val="en-US" w:eastAsia="zh-CN"/>
+              </w:rPr>
+              <w:t>-128</w:t>
+            </w:r>
+          </w:p>
+        </w:tc>
+        <w:tc>
+          <w:tcPr>
+            <w:tcW w:w="1408" w:type="dxa"/>
+          </w:tcPr>
+          <w:p>
+            <w:pPr>
+              <w:rPr>
+                <w:rFonts w:hint="eastAsia"/>
+                <w:vertAlign w:val="baseline"/>
+                <w:lang w:val="en-US" w:eastAsia="zh-CN"/>
+              </w:rPr>
+            </w:pPr>
+            <w:r>
+              <w:rPr>
+                <w:rFonts w:hint="eastAsia"/>
+                <w:vertAlign w:val="baseline"/>
+                <w:lang w:val="en-US" w:eastAsia="zh-CN"/>
+              </w:rPr>
+              <w:t>-127</w:t>
+            </w:r>
+          </w:p>
+        </w:tc>
+        <w:tc>
+          <w:tcPr>
+            <w:tcW w:w="1405" w:type="dxa"/>
+          </w:tcPr>
+          <w:p>
+            <w:pPr>
+              <w:rPr>
+                <w:rFonts w:hint="eastAsia"/>
+                <w:vertAlign w:val="baseline"/>
+                <w:lang w:val="en-US" w:eastAsia="zh-CN"/>
+              </w:rPr>
+            </w:pPr>
+            <w:r>
+              <w:rPr>
+                <w:rFonts w:hint="eastAsia"/>
+                <w:vertAlign w:val="baseline"/>
+                <w:lang w:val="en-US" w:eastAsia="zh-CN"/>
+              </w:rPr>
+              <w:t>...</w:t>
+            </w:r>
+          </w:p>
+        </w:tc>
+        <w:tc>
+          <w:tcPr>
+            <w:tcW w:w="1401" w:type="dxa"/>
+          </w:tcPr>
+          <w:p>
+            <w:pPr>
+              <w:rPr>
+                <w:rFonts w:hint="eastAsia"/>
+                <w:vertAlign w:val="baseline"/>
+                <w:lang w:val="en-US" w:eastAsia="zh-CN"/>
+              </w:rPr>
+            </w:pPr>
+            <w:r>
+              <w:rPr>
+                <w:rFonts w:hint="eastAsia"/>
+                <w:vertAlign w:val="baseline"/>
+                <w:lang w:val="en-US" w:eastAsia="zh-CN"/>
+              </w:rPr>
+              <w:t>-1</w:t>
+            </w:r>
+          </w:p>
+        </w:tc>
+        <w:tc>
+          <w:tcPr>
+            <w:tcW w:w="1390" w:type="dxa"/>
+          </w:tcPr>
+          <w:p>
+            <w:pPr>
+              <w:rPr>
+                <w:rFonts w:hint="eastAsia"/>
+                <w:vertAlign w:val="baseline"/>
+                <w:lang w:val="en-US" w:eastAsia="zh-CN"/>
+              </w:rPr>
+            </w:pPr>
+            <w:r>
+              <w:rPr>
+                <w:rFonts w:hint="eastAsia"/>
+                <w:vertAlign w:val="baseline"/>
+                <w:lang w:val="en-US" w:eastAsia="zh-CN"/>
+              </w:rPr>
+              <w:t>0</w:t>
+            </w:r>
+          </w:p>
+        </w:tc>
+        <w:tc>
+          <w:tcPr>
+            <w:tcW w:w="1390" w:type="dxa"/>
+          </w:tcPr>
+          <w:p>
+            <w:pPr>
+              <w:rPr>
+                <w:rFonts w:hint="eastAsia"/>
+                <w:vertAlign w:val="baseline"/>
+                <w:lang w:val="en-US" w:eastAsia="zh-CN"/>
+              </w:rPr>
+            </w:pPr>
+            <w:r>
+              <w:rPr>
+                <w:rFonts w:hint="eastAsia"/>
+                <w:vertAlign w:val="baseline"/>
+                <w:lang w:val="en-US" w:eastAsia="zh-CN"/>
+              </w:rPr>
+              <w:t>1</w:t>
+            </w:r>
+          </w:p>
+        </w:tc>
+      </w:tr>
+      <w:tr>
+        <w:tblPrEx>
+          <w:tblBorders>
+            <w:top w:val="single" w:color="auto" w:sz="4" w:space="0"/>
+            <w:left w:val="single" w:color="auto" w:sz="4" w:space="0"/>
+            <w:bottom w:val="single" w:color="auto" w:sz="4" w:space="0"/>
+            <w:right w:val="single" w:color="auto" w:sz="4" w:space="0"/>
+            <w:insideH w:val="single" w:color="auto" w:sz="4" w:space="0"/>
+            <w:insideV w:val="single" w:color="auto" w:sz="4" w:space="0"/>
+          </w:tblBorders>
+          <w:tblLayout w:type="fixed"/>
+          <w:tblCellMar>
+            <w:top w:w="0" w:type="dxa"/>
+            <w:left w:w="108" w:type="dxa"/>
+            <w:bottom w:w="0" w:type="dxa"/>
+            <w:right w:w="108" w:type="dxa"/>
+          </w:tblCellMar>
+        </w:tblPrEx>
+        <w:tc>
+          <w:tcPr>
+            <w:tcW w:w="1413" w:type="dxa"/>
+          </w:tcPr>
+          <w:p>
+            <w:pPr>
+              <w:rPr>
+                <w:rFonts w:hint="eastAsia"/>
+                <w:vertAlign w:val="baseline"/>
+                <w:lang w:val="en-US" w:eastAsia="zh-CN"/>
+              </w:rPr>
+            </w:pPr>
+            <w:r>
+              <w:rPr>
+                <w:rFonts w:hint="eastAsia"/>
+                <w:vertAlign w:val="baseline"/>
+                <w:lang w:val="en-US" w:eastAsia="zh-CN"/>
+              </w:rPr>
+              <w:t>补码(二进制)</w:t>
+            </w:r>
+          </w:p>
+        </w:tc>
+        <w:tc>
+          <w:tcPr>
+            <w:tcW w:w="1413" w:type="dxa"/>
+          </w:tcPr>
+          <w:p>
+            <w:pPr>
+              <w:rPr>
+                <w:rFonts w:hint="eastAsia"/>
+                <w:vertAlign w:val="baseline"/>
+                <w:lang w:val="en-US" w:eastAsia="zh-CN"/>
+              </w:rPr>
+            </w:pPr>
+            <w:r>
+              <w:rPr>
+                <w:rFonts w:hint="eastAsia"/>
+                <w:vertAlign w:val="baseline"/>
+                <w:lang w:val="en-US" w:eastAsia="zh-CN"/>
+              </w:rPr>
+              <w:t>10000000</w:t>
+            </w:r>
+          </w:p>
+        </w:tc>
+        <w:tc>
+          <w:tcPr>
+            <w:tcW w:w="1408" w:type="dxa"/>
+          </w:tcPr>
+          <w:p>
+            <w:pPr>
+              <w:rPr>
+                <w:rFonts w:hint="eastAsia"/>
+                <w:vertAlign w:val="baseline"/>
+                <w:lang w:val="en-US" w:eastAsia="zh-CN"/>
+              </w:rPr>
+            </w:pPr>
+            <w:r>
+              <w:rPr>
+                <w:rFonts w:hint="eastAsia"/>
+                <w:vertAlign w:val="baseline"/>
+                <w:lang w:val="en-US" w:eastAsia="zh-CN"/>
+              </w:rPr>
+              <w:t>10000001</w:t>
+            </w:r>
+          </w:p>
+        </w:tc>
+        <w:tc>
+          <w:tcPr>
+            <w:tcW w:w="1405" w:type="dxa"/>
+          </w:tcPr>
+          <w:p>
+            <w:pPr>
+              <w:rPr>
+                <w:rFonts w:hint="eastAsia"/>
+                <w:vertAlign w:val="baseline"/>
+                <w:lang w:val="en-US" w:eastAsia="zh-CN"/>
+              </w:rPr>
+            </w:pPr>
+            <w:r>
+              <w:rPr>
+                <w:rFonts w:hint="eastAsia"/>
+                <w:vertAlign w:val="baseline"/>
+                <w:lang w:val="en-US" w:eastAsia="zh-CN"/>
+              </w:rPr>
+              <w:t>...</w:t>
+            </w:r>
+          </w:p>
+        </w:tc>
+        <w:tc>
+          <w:tcPr>
+            <w:tcW w:w="1401" w:type="dxa"/>
+          </w:tcPr>
+          <w:p>
+            <w:pPr>
+              <w:rPr>
+                <w:rFonts w:hint="eastAsia"/>
+                <w:vertAlign w:val="baseline"/>
+                <w:lang w:val="en-US" w:eastAsia="zh-CN"/>
+              </w:rPr>
+            </w:pPr>
+            <w:r>
+              <w:rPr>
+                <w:rFonts w:hint="eastAsia"/>
+                <w:vertAlign w:val="baseline"/>
+                <w:lang w:val="en-US" w:eastAsia="zh-CN"/>
+              </w:rPr>
+              <w:t>11111111</w:t>
+            </w:r>
+          </w:p>
+        </w:tc>
+        <w:tc>
+          <w:tcPr>
+            <w:tcW w:w="1390" w:type="dxa"/>
+          </w:tcPr>
+          <w:p>
+            <w:pPr>
+              <w:rPr>
+                <w:rFonts w:hint="eastAsia"/>
+                <w:vertAlign w:val="baseline"/>
+                <w:lang w:val="en-US" w:eastAsia="zh-CN"/>
+              </w:rPr>
+            </w:pPr>
+            <w:r>
+              <w:rPr>
+                <w:rFonts w:hint="eastAsia"/>
+                <w:vertAlign w:val="baseline"/>
+                <w:lang w:val="en-US" w:eastAsia="zh-CN"/>
+              </w:rPr>
+              <w:t>00000000</w:t>
+            </w:r>
+          </w:p>
+        </w:tc>
+        <w:tc>
+          <w:tcPr>
+            <w:tcW w:w="1390" w:type="dxa"/>
+          </w:tcPr>
+          <w:p>
+            <w:pPr>
+              <w:rPr>
+                <w:rFonts w:hint="eastAsia"/>
+                <w:vertAlign w:val="baseline"/>
+                <w:lang w:val="en-US" w:eastAsia="zh-CN"/>
+              </w:rPr>
+            </w:pPr>
+            <w:r>
+              <w:rPr>
+                <w:rFonts w:hint="eastAsia"/>
+                <w:vertAlign w:val="baseline"/>
+                <w:lang w:val="en-US" w:eastAsia="zh-CN"/>
+              </w:rPr>
+              <w:t>00000001</w:t>
+            </w:r>
+          </w:p>
+        </w:tc>
+      </w:tr>
+    </w:tbl>
+    <w:p>
+      <w:pPr>
+        <w:pStyle w:val="11"/>
+        <w:jc w:val="center"/>
+      </w:pPr>
+      <w:r>
+        <w:t xml:space="preserve">表格 </w:t>
+      </w:r>
+      <w:r>
+        <w:fldChar w:fldCharType="begin"/>
+      </w:r>
+      <w:r>
+        <w:instrText xml:space="preserve"> SEQ 表格 \* ARABIC </w:instrText>
+      </w:r>
+      <w:r>
+        <w:fldChar w:fldCharType="separate"/>
+      </w:r>
+      <w:r>
+        <w:t>4</w:t>
+      </w:r>
+      <w:r>
+        <w:fldChar w:fldCharType="end"/>
+      </w:r>
+      <w:r>
+        <w:rPr>
+          <w:rFonts w:hint="eastAsia"/>
+          <w:lang w:eastAsia="zh-CN"/>
+        </w:rPr>
+        <w:t xml:space="preserve"> 数学数值存储于 char 中</w:t>
+      </w:r>
+    </w:p>
+    <w:p>
+      <w:pPr>
+        <w:ind w:left="0" w:leftChars="0" w:firstLine="420" w:firstLineChars="200"/>
+        <w:rPr>
+          <w:rFonts w:hint="eastAsia"/>
+          <w:lang w:val="en-US" w:eastAsia="zh-CN"/>
+        </w:rPr>
+      </w:pPr>
+      <w:r>
+        <w:rPr>
+          <w:rFonts w:hint="eastAsia"/>
+          <w:lang w:val="en-US" w:eastAsia="zh-CN"/>
+        </w:rPr>
+        <w:t>由上表可知，当任意数学数值存储于char型数据的时候，都将转换为-128 -- 127 区间内某个值来表示，转换过程为，将数学的数值与-128的差值对256求模数，再将模数与-128相加的结果。其补码的值为char型表达值对256求模数。</w:t>
+      </w:r>
+    </w:p>
+    <w:p>
+      <w:pPr>
+        <w:ind w:left="0" w:leftChars="0" w:firstLine="420" w:firstLineChars="200"/>
+        <w:rPr>
+          <w:rFonts w:hint="eastAsia"/>
+          <w:lang w:val="en-US" w:eastAsia="zh-CN"/>
+        </w:rPr>
+      </w:pPr>
+      <w:r>
+        <w:rPr>
+          <w:rFonts w:hint="eastAsia"/>
+          <w:lang w:val="en-US" w:eastAsia="zh-CN"/>
+        </w:rPr>
+        <w:t xml:space="preserve">补码为有符号数提供了连续的码值序列，并且补码满足了 “某值补码 + 某值相反数补码 == 0”的要求，比如1的补码值为00000001，-1的补码值为11111111，两个补码直接相加值为00000000 (最高位因为溢出丢失)。因此可以得到公式：“某数的补码 = 0 - 相反数的补码”，考虑到溢出可以将公式转换为：“某数的补码 = (11111111 + 1) - 相反数的补码”，再转换为：“某数的补码 = 11111111 - 相反数的补码 + 1”，因为11111111减其他值得时候，相当于按位取反，因此公式再次转化为：“某数的补码 = 相反数的补码按位取反 + 1”。 </w:t>
+      </w:r>
+    </w:p>
+    <w:p>
+      <w:pPr>
+        <w:ind w:left="0" w:leftChars="0" w:firstLine="420" w:firstLineChars="200"/>
+        <w:rPr>
+          <w:rFonts w:hint="eastAsia"/>
+          <w:lang w:val="en-US" w:eastAsia="zh-CN"/>
+        </w:rPr>
+      </w:pPr>
+    </w:p>
+    <w:p>
+      <w:pPr>
+        <w:ind w:left="0" w:leftChars="0" w:firstLine="420" w:firstLineChars="200"/>
+        <w:rPr>
+          <w:rFonts w:hint="eastAsia"/>
+          <w:lang w:val="en-US" w:eastAsia="zh-CN"/>
+        </w:rPr>
+      </w:pPr>
+      <w:r>
+        <w:rPr>
+          <w:rFonts w:hint="eastAsia"/>
+          <w:lang w:val="en-US" w:eastAsia="zh-CN"/>
+        </w:rPr>
+        <w:t>在对char 和 unsigned char 型补码的观察中，我们会发现随着数值的递增，补码始终在00000000 -- 11111111 之间连续的循环，但是这些补码在unsigned char型中对应值0 -- 255,0 -- 255,0 -- 255的循环，在char型中对应0 -- 127,-128 -- -1,0 -- 127,-128 -- -1的循环。在进行算符运算过程中，求得的数值无论是多少，如果要存储在char 或者 unsigned char 类型中，都要进行数值对补码的转换。</w:t>
+      </w:r>
+    </w:p>
+    <w:p>
+      <w:pPr>
+        <w:ind w:left="0" w:leftChars="0" w:firstLine="420" w:firstLineChars="200"/>
+        <w:rPr>
+          <w:rFonts w:hint="eastAsia"/>
+          <w:lang w:val="en-US" w:eastAsia="zh-CN"/>
+        </w:rPr>
+      </w:pPr>
+      <w:r>
+        <w:rPr>
+          <w:rFonts w:hint="eastAsia"/>
+          <w:b/>
+          <w:bCs/>
+          <w:lang w:val="en-US" w:eastAsia="zh-CN"/>
+        </w:rPr>
+        <w:t>关于符号位</w:t>
+      </w:r>
+      <w:r>
+        <w:rPr>
+          <w:rFonts w:hint="eastAsia"/>
+          <w:lang w:val="en-US" w:eastAsia="zh-CN"/>
+        </w:rPr>
+        <w:t>：</w:t>
+      </w:r>
+    </w:p>
+    <w:p>
+      <w:pPr>
+        <w:ind w:left="0" w:leftChars="0" w:firstLine="420" w:firstLineChars="200"/>
+        <w:rPr>
+          <w:rFonts w:hint="eastAsia"/>
+          <w:lang w:val="en-US" w:eastAsia="zh-CN"/>
+        </w:rPr>
+      </w:pPr>
+      <w:r>
+        <w:rPr>
+          <w:rFonts w:hint="eastAsia"/>
+          <w:lang w:val="en-US" w:eastAsia="zh-CN"/>
+        </w:rPr>
+        <w:t>如果是一个有符号数，比如char型。其值小于0的情况下，即-128 -- -1区间，对应的补码是 10000000 -- 11111111。补码的最高位是1，此时我们这一位为符号位，符号位为1的时候表示值为负数。</w:t>
+      </w:r>
+    </w:p>
+    <w:p>
+      <w:pPr>
+        <w:ind w:left="0" w:leftChars="0" w:firstLine="420" w:firstLineChars="200"/>
+        <w:rPr>
+          <w:rFonts w:hint="eastAsia"/>
+          <w:lang w:val="en-US" w:eastAsia="zh-CN"/>
+        </w:rPr>
+      </w:pPr>
+      <w:r>
+        <w:rPr>
+          <w:rFonts w:hint="eastAsia"/>
+          <w:lang w:val="en-US" w:eastAsia="zh-CN"/>
+        </w:rPr>
+        <w:t>思考以下问题，有符号类型的最高位为符号位，其他低位直接存储数值的绝对值，这样人们将数值转换为二进制存储的时候还能方便些，但是会不会有什么问题？答案是肯定的，在这样的数值存储方案中，会出现00000000 和 10000000 两个码值代表0 和 -0，而且其码值的二进制表示将按照11111111 -- 10000000,00000000 -- 01111111 来排列，其二进制表示并不是连续的，非常不方便计算机进行计算。而且也不能满足“某数的补码 + 相反数补码 == 0”的要求。</w:t>
+      </w:r>
     </w:p>
     <w:p>
       <w:pPr>
@@ -5303,15 +8963,31 @@
           <w:lang w:val="en-US" w:eastAsia="zh-CN"/>
         </w:rPr>
       </w:pPr>
-      <w:bookmarkStart w:id="6" w:name="_Toc2158"/>
-      <w:r>
-        <w:rPr>
-          <w:rFonts w:hint="eastAsia"/>
-          <w:lang w:val="en-US" w:eastAsia="zh-CN"/>
-        </w:rPr>
-        <w:t>符号位于补码</w:t>
-      </w:r>
-      <w:bookmarkEnd w:id="6"/>
+      <w:bookmarkStart w:id="7" w:name="_Toc7645"/>
+      <w:r>
+        <w:rPr>
+          <w:rFonts w:hint="eastAsia"/>
+          <w:lang w:val="en-US" w:eastAsia="zh-CN"/>
+        </w:rPr>
+        <w:t>浮点数</w:t>
+      </w:r>
+      <w:bookmarkEnd w:id="7"/>
+    </w:p>
+    <w:p>
+      <w:pPr>
+        <w:ind w:left="0" w:leftChars="0" w:firstLine="420" w:firstLineChars="200"/>
+        <w:rPr>
+          <w:rFonts w:hint="eastAsia"/>
+          <w:lang w:val="en-US" w:eastAsia="zh-CN"/>
+        </w:rPr>
+      </w:pPr>
+      <w:r>
+        <w:rPr>
+          <w:rFonts w:hint="eastAsia"/>
+          <w:lang w:val="en-US" w:eastAsia="zh-CN"/>
+        </w:rPr>
+        <w:t>待补充</w:t>
+      </w:r>
     </w:p>
     <w:p>
       <w:pPr>
@@ -5321,15 +8997,38 @@
           <w:lang w:val="en-US" w:eastAsia="zh-CN"/>
         </w:rPr>
       </w:pPr>
-      <w:bookmarkStart w:id="7" w:name="_Toc7645"/>
-      <w:r>
-        <w:rPr>
-          <w:rFonts w:hint="eastAsia"/>
-          <w:lang w:val="en-US" w:eastAsia="zh-CN"/>
-        </w:rPr>
-        <w:t>浮点数</w:t>
-      </w:r>
-      <w:bookmarkEnd w:id="7"/>
+      <w:r>
+        <w:rPr>
+          <w:rFonts w:hint="eastAsia"/>
+          <w:lang w:val="en-US" w:eastAsia="zh-CN"/>
+        </w:rPr>
+        <w:t>默认数据类型</w:t>
+      </w:r>
+    </w:p>
+    <w:p>
+      <w:pPr>
+        <w:ind w:left="0" w:leftChars="0" w:firstLine="420" w:firstLineChars="200"/>
+        <w:rPr>
+          <w:rFonts w:hint="eastAsia"/>
+          <w:lang w:val="en-US" w:eastAsia="zh-CN"/>
+        </w:rPr>
+      </w:pPr>
+      <w:r>
+        <w:rPr>
+          <w:rFonts w:hint="eastAsia"/>
+          <w:lang w:val="en-US" w:eastAsia="zh-CN"/>
+        </w:rPr>
+        <w:t>待补充</w:t>
+      </w:r>
+    </w:p>
+    <w:p>
+      <w:pPr>
+        <w:ind w:left="0" w:leftChars="0" w:firstLine="420" w:firstLineChars="200"/>
+        <w:rPr>
+          <w:rFonts w:hint="eastAsia"/>
+          <w:lang w:val="en-US" w:eastAsia="zh-CN"/>
+        </w:rPr>
+      </w:pPr>
     </w:p>
     <w:p>
       <w:pPr>
@@ -5422,6 +9121,8 @@
           <w:lang w:val="en-US" w:eastAsia="zh-CN"/>
         </w:rPr>
       </w:pPr>
+      <w:bookmarkStart w:id="35" w:name="_GoBack"/>
+      <w:bookmarkEnd w:id="35"/>
       <w:bookmarkStart w:id="12" w:name="_Toc29185"/>
       <w:r>
         <w:rPr>
@@ -5593,6 +9294,7 @@
       <w:pPr>
         <w:pStyle w:val="2"/>
         <w:numPr>
+          <w:ilvl w:val="0"/>
           <w:numId w:val="0"/>
         </w:numPr>
         <w:ind w:leftChars="0"/>
@@ -6122,7 +9824,7 @@
     <w:lsdException w:unhideWhenUsed="0" w:uiPriority="0" w:semiHidden="0" w:name="header"/>
     <w:lsdException w:unhideWhenUsed="0" w:uiPriority="0" w:semiHidden="0" w:name="footer"/>
     <w:lsdException w:unhideWhenUsed="0" w:uiPriority="0" w:semiHidden="0" w:name="index heading"/>
-    <w:lsdException w:qFormat="1" w:uiPriority="0" w:name="caption"/>
+    <w:lsdException w:qFormat="1" w:uiPriority="0" w:semiHidden="0" w:name="caption"/>
     <w:lsdException w:unhideWhenUsed="0" w:uiPriority="0" w:semiHidden="0" w:name="table of figures"/>
     <w:lsdException w:unhideWhenUsed="0" w:uiPriority="0" w:semiHidden="0" w:name="envelope address"/>
     <w:lsdException w:unhideWhenUsed="0" w:uiPriority="0" w:semiHidden="0" w:name="envelope return"/>
@@ -6153,7 +9855,7 @@
     <w:lsdException w:qFormat="1" w:unhideWhenUsed="0" w:uiPriority="0" w:semiHidden="0" w:name="Title"/>
     <w:lsdException w:unhideWhenUsed="0" w:uiPriority="0" w:semiHidden="0" w:name="Closing"/>
     <w:lsdException w:unhideWhenUsed="0" w:uiPriority="0" w:semiHidden="0" w:name="Signature"/>
-    <w:lsdException w:unhideWhenUsed="0" w:uiPriority="0" w:name="Default Paragraph Font"/>
+    <w:lsdException w:qFormat="1" w:unhideWhenUsed="0" w:uiPriority="0" w:name="Default Paragraph Font"/>
     <w:lsdException w:unhideWhenUsed="0" w:uiPriority="0" w:semiHidden="0" w:name="Body Text"/>
     <w:lsdException w:unhideWhenUsed="0" w:uiPriority="0" w:semiHidden="0" w:name="Body Text Indent"/>
     <w:lsdException w:unhideWhenUsed="0" w:uiPriority="0" w:semiHidden="0" w:name="List Continue"/>
@@ -6566,6 +10268,7 @@
   <w:style w:type="character" w:default="1" w:styleId="14">
     <w:name w:val="Default Paragraph Font"/>
     <w:semiHidden/>
+    <w:qFormat/>
     <w:uiPriority w:val="0"/>
   </w:style>
   <w:style w:type="table" w:default="1" w:styleId="15">

--- a/C&CPP/Linux_C_CPP_Deeper.docx
+++ b/C&CPP/Linux_C_CPP_Deeper.docx
@@ -5882,7 +5882,7 @@
           </w:tblCellMar>
         </w:tblPrEx>
         <w:trPr>
-          <w:trHeight w:val="638" w:hRule="atLeast"/>
+          <w:trHeight w:val="268" w:hRule="atLeast"/>
         </w:trPr>
         <w:tc>
           <w:tcPr>
@@ -6036,7 +6036,7 @@
           </w:tblCellMar>
         </w:tblPrEx>
         <w:trPr>
-          <w:trHeight w:val="638" w:hRule="atLeast"/>
+          <w:trHeight w:val="358" w:hRule="atLeast"/>
         </w:trPr>
         <w:tc>
           <w:tcPr>
@@ -6353,7 +6353,7 @@
           </w:tblCellMar>
         </w:tblPrEx>
         <w:trPr>
-          <w:trHeight w:val="638" w:hRule="atLeast"/>
+          <w:trHeight w:val="358" w:hRule="atLeast"/>
         </w:trPr>
         <w:tc>
           <w:tcPr>
@@ -6842,7 +6842,7 @@
           </w:tblCellMar>
         </w:tblPrEx>
         <w:trPr>
-          <w:trHeight w:val="638" w:hRule="atLeast"/>
+          <w:trHeight w:val="298" w:hRule="atLeast"/>
         </w:trPr>
         <w:tc>
           <w:tcPr>
@@ -8969,6 +8969,38 @@
           <w:rFonts w:hint="eastAsia"/>
           <w:lang w:val="en-US" w:eastAsia="zh-CN"/>
         </w:rPr>
+        <w:t>字节序</w:t>
+      </w:r>
+    </w:p>
+    <w:p>
+      <w:pPr>
+        <w:ind w:left="0" w:leftChars="0" w:firstLine="420" w:firstLineChars="200"/>
+        <w:rPr>
+          <w:rFonts w:hint="eastAsia"/>
+          <w:lang w:val="en-US" w:eastAsia="zh-CN"/>
+        </w:rPr>
+      </w:pPr>
+      <w:r>
+        <w:rPr>
+          <w:rFonts w:hint="eastAsia"/>
+          <w:lang w:val="en-US" w:eastAsia="zh-CN"/>
+        </w:rPr>
+        <w:t>待补充</w:t>
+      </w:r>
+    </w:p>
+    <w:p>
+      <w:pPr>
+        <w:pStyle w:val="3"/>
+        <w:rPr>
+          <w:rFonts w:hint="eastAsia"/>
+          <w:lang w:val="en-US" w:eastAsia="zh-CN"/>
+        </w:rPr>
+      </w:pPr>
+      <w:r>
+        <w:rPr>
+          <w:rFonts w:hint="eastAsia"/>
+          <w:lang w:val="en-US" w:eastAsia="zh-CN"/>
+        </w:rPr>
         <w:t>浮点数</w:t>
       </w:r>
       <w:bookmarkEnd w:id="7"/>
@@ -9075,6 +9107,13 @@
         <w:t>结构体</w:t>
       </w:r>
       <w:bookmarkEnd w:id="9"/>
+      <w:r>
+        <w:rPr>
+          <w:rFonts w:hint="eastAsia"/>
+          <w:lang w:val="en-US" w:eastAsia="zh-CN"/>
+        </w:rPr>
+        <w:t>/共用体</w:t>
+      </w:r>
     </w:p>
     <w:p>
       <w:pPr>
@@ -9084,13 +9123,13 @@
           <w:lang w:val="en-US" w:eastAsia="zh-CN"/>
         </w:rPr>
       </w:pPr>
-      <w:bookmarkStart w:id="10" w:name="_Toc13091"/>
-      <w:r>
-        <w:rPr>
-          <w:rFonts w:hint="eastAsia"/>
-          <w:lang w:val="en-US" w:eastAsia="zh-CN"/>
-        </w:rPr>
-        <w:t>共用体</w:t>
+      <w:bookmarkStart w:id="10" w:name="_Toc29185"/>
+      <w:r>
+        <w:rPr>
+          <w:rFonts w:hint="eastAsia"/>
+          <w:lang w:val="en-US" w:eastAsia="zh-CN"/>
+        </w:rPr>
+        <w:t>数组</w:t>
       </w:r>
       <w:bookmarkEnd w:id="10"/>
     </w:p>
@@ -9102,7 +9141,25 @@
           <w:lang w:val="en-US" w:eastAsia="zh-CN"/>
         </w:rPr>
       </w:pPr>
-      <w:bookmarkStart w:id="11" w:name="_Toc9687"/>
+      <w:bookmarkStart w:id="11" w:name="_Toc481"/>
+      <w:bookmarkStart w:id="12" w:name="_Toc9687"/>
+      <w:r>
+        <w:rPr>
+          <w:rFonts w:hint="eastAsia"/>
+          <w:lang w:val="en-US" w:eastAsia="zh-CN"/>
+        </w:rPr>
+        <w:t>指针</w:t>
+      </w:r>
+      <w:bookmarkEnd w:id="11"/>
+    </w:p>
+    <w:p>
+      <w:pPr>
+        <w:pStyle w:val="3"/>
+        <w:rPr>
+          <w:rFonts w:hint="eastAsia"/>
+          <w:lang w:val="en-US" w:eastAsia="zh-CN"/>
+        </w:rPr>
+      </w:pPr>
       <w:r>
         <w:rPr>
           <w:rFonts w:hint="eastAsia"/>
@@ -9110,7 +9167,40 @@
         </w:rPr>
         <w:t>字节对齐</w:t>
       </w:r>
-      <w:bookmarkEnd w:id="11"/>
+      <w:bookmarkEnd w:id="12"/>
+    </w:p>
+    <w:p>
+      <w:pPr>
+        <w:pStyle w:val="3"/>
+        <w:rPr>
+          <w:rFonts w:hint="eastAsia"/>
+          <w:lang w:val="en-US" w:eastAsia="zh-CN"/>
+        </w:rPr>
+      </w:pPr>
+      <w:r>
+        <w:rPr>
+          <w:rFonts w:hint="eastAsia"/>
+          <w:lang w:val="en-US" w:eastAsia="zh-CN"/>
+        </w:rPr>
+        <w:t>位域</w:t>
+      </w:r>
+    </w:p>
+    <w:p>
+      <w:pPr>
+        <w:rPr>
+          <w:rFonts w:hint="eastAsia"/>
+          <w:lang w:val="en-US" w:eastAsia="zh-CN"/>
+        </w:rPr>
+      </w:pPr>
+      <w:r>
+        <w:rPr>
+          <w:rFonts w:hint="eastAsia"/>
+          <w:lang w:val="en-US" w:eastAsia="zh-CN"/>
+        </w:rPr>
+        <w:t>比特序</w:t>
+      </w:r>
+      <w:bookmarkStart w:id="34" w:name="_GoBack"/>
+      <w:bookmarkEnd w:id="34"/>
     </w:p>
     <w:p>
       <w:pPr>
@@ -9121,17 +9211,69 @@
           <w:lang w:val="en-US" w:eastAsia="zh-CN"/>
         </w:rPr>
       </w:pPr>
-      <w:bookmarkStart w:id="35" w:name="_GoBack"/>
-      <w:bookmarkEnd w:id="35"/>
-      <w:bookmarkStart w:id="12" w:name="_Toc29185"/>
-      <w:r>
-        <w:rPr>
-          <w:rFonts w:hint="eastAsia"/>
-          <w:lang w:val="en-US" w:eastAsia="zh-CN"/>
-        </w:rPr>
-        <w:t>数组</w:t>
-      </w:r>
-      <w:bookmarkEnd w:id="12"/>
+      <w:bookmarkStart w:id="13" w:name="_Toc4507"/>
+      <w:r>
+        <w:rPr>
+          <w:rFonts w:hint="eastAsia"/>
+          <w:lang w:val="en-US" w:eastAsia="zh-CN"/>
+        </w:rPr>
+        <w:t>函数</w:t>
+      </w:r>
+      <w:bookmarkEnd w:id="13"/>
+    </w:p>
+    <w:p>
+      <w:pPr>
+        <w:pStyle w:val="3"/>
+        <w:rPr>
+          <w:rFonts w:hint="eastAsia"/>
+          <w:lang w:val="en-US" w:eastAsia="zh-CN"/>
+        </w:rPr>
+      </w:pPr>
+      <w:bookmarkStart w:id="14" w:name="_Toc3853"/>
+      <w:r>
+        <w:rPr>
+          <w:rFonts w:hint="eastAsia"/>
+          <w:lang w:val="en-US" w:eastAsia="zh-CN"/>
+        </w:rPr>
+        <w:t>函数传参</w:t>
+      </w:r>
+      <w:bookmarkEnd w:id="14"/>
+    </w:p>
+    <w:p>
+      <w:pPr>
+        <w:pStyle w:val="3"/>
+        <w:rPr>
+          <w:rFonts w:hint="eastAsia"/>
+          <w:lang w:val="en-US" w:eastAsia="zh-CN"/>
+        </w:rPr>
+      </w:pPr>
+      <w:bookmarkStart w:id="15" w:name="_Toc4297"/>
+      <w:r>
+        <w:rPr>
+          <w:rFonts w:hint="eastAsia"/>
+          <w:lang w:val="en-US" w:eastAsia="zh-CN"/>
+        </w:rPr>
+        <w:t>函数指针</w:t>
+      </w:r>
+      <w:bookmarkEnd w:id="15"/>
+    </w:p>
+    <w:p>
+      <w:pPr>
+        <w:pStyle w:val="3"/>
+        <w:rPr>
+          <w:rFonts w:hint="eastAsia"/>
+          <w:lang w:val="en-US" w:eastAsia="zh-CN"/>
+        </w:rPr>
+      </w:pPr>
+      <w:bookmarkStart w:id="16" w:name="_Toc23949"/>
+      <w:r>
+        <w:rPr>
+          <w:rFonts w:hint="eastAsia"/>
+          <w:lang w:val="en-US" w:eastAsia="zh-CN"/>
+        </w:rPr>
+        <w:t>调用栈</w:t>
+      </w:r>
+      <w:bookmarkEnd w:id="16"/>
     </w:p>
     <w:p>
       <w:pPr>
@@ -9142,15 +9284,15 @@
           <w:lang w:val="en-US" w:eastAsia="zh-CN"/>
         </w:rPr>
       </w:pPr>
-      <w:bookmarkStart w:id="13" w:name="_Toc481"/>
-      <w:r>
-        <w:rPr>
-          <w:rFonts w:hint="eastAsia"/>
-          <w:lang w:val="en-US" w:eastAsia="zh-CN"/>
-        </w:rPr>
-        <w:t>指针</w:t>
-      </w:r>
-      <w:bookmarkEnd w:id="13"/>
+      <w:bookmarkStart w:id="17" w:name="_Toc199"/>
+      <w:r>
+        <w:rPr>
+          <w:rFonts w:hint="eastAsia"/>
+          <w:lang w:val="en-US" w:eastAsia="zh-CN"/>
+        </w:rPr>
+        <w:t>const与static</w:t>
+      </w:r>
+      <w:bookmarkEnd w:id="17"/>
     </w:p>
     <w:p>
       <w:pPr>
@@ -9161,69 +9303,15 @@
           <w:lang w:val="en-US" w:eastAsia="zh-CN"/>
         </w:rPr>
       </w:pPr>
-      <w:bookmarkStart w:id="14" w:name="_Toc4507"/>
-      <w:r>
-        <w:rPr>
-          <w:rFonts w:hint="eastAsia"/>
-          <w:lang w:val="en-US" w:eastAsia="zh-CN"/>
-        </w:rPr>
-        <w:t>函数</w:t>
-      </w:r>
-      <w:bookmarkEnd w:id="14"/>
-    </w:p>
-    <w:p>
-      <w:pPr>
-        <w:pStyle w:val="3"/>
-        <w:rPr>
-          <w:rFonts w:hint="eastAsia"/>
-          <w:lang w:val="en-US" w:eastAsia="zh-CN"/>
-        </w:rPr>
-      </w:pPr>
-      <w:bookmarkStart w:id="15" w:name="_Toc3853"/>
-      <w:r>
-        <w:rPr>
-          <w:rFonts w:hint="eastAsia"/>
-          <w:lang w:val="en-US" w:eastAsia="zh-CN"/>
-        </w:rPr>
-        <w:t>函数传参</w:t>
-      </w:r>
-      <w:bookmarkEnd w:id="15"/>
-    </w:p>
-    <w:p>
-      <w:pPr>
-        <w:pStyle w:val="3"/>
-        <w:rPr>
-          <w:rFonts w:hint="eastAsia"/>
-          <w:lang w:val="en-US" w:eastAsia="zh-CN"/>
-        </w:rPr>
-      </w:pPr>
-      <w:bookmarkStart w:id="16" w:name="_Toc4297"/>
-      <w:r>
-        <w:rPr>
-          <w:rFonts w:hint="eastAsia"/>
-          <w:lang w:val="en-US" w:eastAsia="zh-CN"/>
-        </w:rPr>
-        <w:t>函数指针</w:t>
-      </w:r>
-      <w:bookmarkEnd w:id="16"/>
-    </w:p>
-    <w:p>
-      <w:pPr>
-        <w:pStyle w:val="3"/>
-        <w:rPr>
-          <w:rFonts w:hint="eastAsia"/>
-          <w:lang w:val="en-US" w:eastAsia="zh-CN"/>
-        </w:rPr>
-      </w:pPr>
-      <w:bookmarkStart w:id="17" w:name="_Toc23949"/>
-      <w:r>
-        <w:rPr>
-          <w:rFonts w:hint="eastAsia"/>
-          <w:lang w:val="en-US" w:eastAsia="zh-CN"/>
-        </w:rPr>
-        <w:t>调用栈</w:t>
-      </w:r>
-      <w:bookmarkEnd w:id="17"/>
+      <w:bookmarkStart w:id="18" w:name="_Toc15418"/>
+      <w:r>
+        <w:rPr>
+          <w:rFonts w:hint="eastAsia"/>
+          <w:lang w:val="en-US" w:eastAsia="zh-CN"/>
+        </w:rPr>
+        <w:t>类型识读</w:t>
+      </w:r>
+      <w:bookmarkEnd w:id="18"/>
     </w:p>
     <w:p>
       <w:pPr>
@@ -9234,53 +9322,15 @@
           <w:lang w:val="en-US" w:eastAsia="zh-CN"/>
         </w:rPr>
       </w:pPr>
-      <w:bookmarkStart w:id="18" w:name="_Toc199"/>
-      <w:r>
-        <w:rPr>
-          <w:rFonts w:hint="eastAsia"/>
-          <w:lang w:val="en-US" w:eastAsia="zh-CN"/>
-        </w:rPr>
-        <w:t>const与static</w:t>
-      </w:r>
-      <w:bookmarkEnd w:id="18"/>
-    </w:p>
-    <w:p>
-      <w:pPr>
-        <w:pStyle w:val="2"/>
-        <w:ind w:left="432" w:leftChars="0" w:hanging="432" w:firstLineChars="0"/>
-        <w:rPr>
-          <w:rFonts w:hint="eastAsia"/>
-          <w:lang w:val="en-US" w:eastAsia="zh-CN"/>
-        </w:rPr>
-      </w:pPr>
-      <w:bookmarkStart w:id="19" w:name="_Toc15418"/>
-      <w:r>
-        <w:rPr>
-          <w:rFonts w:hint="eastAsia"/>
-          <w:lang w:val="en-US" w:eastAsia="zh-CN"/>
-        </w:rPr>
-        <w:t>类型识读</w:t>
+      <w:bookmarkStart w:id="19" w:name="_Toc5485"/>
+      <w:r>
+        <w:rPr>
+          <w:rFonts w:hint="eastAsia"/>
+          <w:lang w:val="en-US" w:eastAsia="zh-CN"/>
+        </w:rPr>
+        <w:t>宏与预编译</w:t>
       </w:r>
       <w:bookmarkEnd w:id="19"/>
-    </w:p>
-    <w:p>
-      <w:pPr>
-        <w:pStyle w:val="2"/>
-        <w:ind w:left="432" w:leftChars="0" w:hanging="432" w:firstLineChars="0"/>
-        <w:rPr>
-          <w:rFonts w:hint="eastAsia"/>
-          <w:lang w:val="en-US" w:eastAsia="zh-CN"/>
-        </w:rPr>
-      </w:pPr>
-      <w:bookmarkStart w:id="20" w:name="_Toc5485"/>
-      <w:r>
-        <w:rPr>
-          <w:rFonts w:hint="eastAsia"/>
-          <w:lang w:val="en-US" w:eastAsia="zh-CN"/>
-        </w:rPr>
-        <w:t>宏与预编译</w:t>
-      </w:r>
-      <w:bookmarkEnd w:id="20"/>
     </w:p>
     <w:p>
       <w:pPr>
@@ -9303,7 +9353,7 @@
           <w:lang w:val="en-US" w:eastAsia="zh-CN"/>
         </w:rPr>
       </w:pPr>
-      <w:bookmarkStart w:id="21" w:name="_Toc13926"/>
+      <w:bookmarkStart w:id="20" w:name="_Toc13926"/>
       <w:r>
         <w:rPr>
           <w:rFonts w:hint="eastAsia"/>
@@ -9311,7 +9361,7 @@
         </w:rPr>
         <w:t>C++语言篇</w:t>
       </w:r>
-      <w:bookmarkEnd w:id="21"/>
+      <w:bookmarkEnd w:id="20"/>
     </w:p>
     <w:p>
       <w:pPr>
@@ -9322,7 +9372,7 @@
           <w:lang w:val="en-US" w:eastAsia="zh-CN"/>
         </w:rPr>
       </w:pPr>
-      <w:bookmarkStart w:id="22" w:name="_Toc8245"/>
+      <w:bookmarkStart w:id="21" w:name="_Toc8245"/>
       <w:r>
         <w:rPr>
           <w:rFonts w:hint="eastAsia"/>
@@ -9330,7 +9380,7 @@
         </w:rPr>
         <w:t>面向对象回顾</w:t>
       </w:r>
-      <w:bookmarkEnd w:id="22"/>
+      <w:bookmarkEnd w:id="21"/>
     </w:p>
     <w:p>
       <w:pPr>
@@ -9341,7 +9391,7 @@
           <w:lang w:val="en-US" w:eastAsia="zh-CN"/>
         </w:rPr>
       </w:pPr>
-      <w:bookmarkStart w:id="23" w:name="_Toc17737"/>
+      <w:bookmarkStart w:id="22" w:name="_Toc17737"/>
       <w:r>
         <w:rPr>
           <w:rFonts w:hint="eastAsia"/>
@@ -9349,31 +9399,85 @@
         </w:rPr>
         <w:t>继承</w:t>
       </w:r>
+      <w:bookmarkEnd w:id="22"/>
+    </w:p>
+    <w:p>
+      <w:pPr>
+        <w:rPr>
+          <w:rFonts w:hint="eastAsia"/>
+          <w:lang w:val="en-US" w:eastAsia="zh-CN"/>
+        </w:rPr>
+      </w:pPr>
+    </w:p>
+    <w:p>
+      <w:pPr>
+        <w:rPr>
+          <w:rFonts w:hint="eastAsia"/>
+          <w:lang w:val="en-US" w:eastAsia="zh-CN"/>
+        </w:rPr>
+      </w:pPr>
+    </w:p>
+    <w:p>
+      <w:pPr>
+        <w:rPr>
+          <w:rFonts w:hint="eastAsia"/>
+          <w:lang w:val="en-US" w:eastAsia="zh-CN"/>
+        </w:rPr>
+      </w:pPr>
+    </w:p>
+    <w:p>
+      <w:pPr>
+        <w:pStyle w:val="2"/>
+        <w:rPr>
+          <w:rFonts w:hint="eastAsia"/>
+          <w:lang w:val="en-US" w:eastAsia="zh-CN"/>
+        </w:rPr>
+      </w:pPr>
+      <w:bookmarkStart w:id="23" w:name="_Toc5242"/>
+      <w:r>
+        <w:rPr>
+          <w:rFonts w:hint="eastAsia"/>
+          <w:lang w:val="en-US" w:eastAsia="zh-CN"/>
+        </w:rPr>
+        <w:t>内存管理</w:t>
+      </w:r>
       <w:bookmarkEnd w:id="23"/>
     </w:p>
     <w:p>
       <w:pPr>
-        <w:rPr>
-          <w:rFonts w:hint="eastAsia"/>
-          <w:lang w:val="en-US" w:eastAsia="zh-CN"/>
-        </w:rPr>
-      </w:pPr>
-    </w:p>
-    <w:p>
-      <w:pPr>
-        <w:rPr>
-          <w:rFonts w:hint="eastAsia"/>
-          <w:lang w:val="en-US" w:eastAsia="zh-CN"/>
-        </w:rPr>
-      </w:pPr>
-    </w:p>
-    <w:p>
-      <w:pPr>
-        <w:rPr>
-          <w:rFonts w:hint="eastAsia"/>
-          <w:lang w:val="en-US" w:eastAsia="zh-CN"/>
-        </w:rPr>
-      </w:pPr>
+        <w:pStyle w:val="3"/>
+        <w:rPr>
+          <w:rFonts w:hint="eastAsia"/>
+          <w:lang w:val="en-US" w:eastAsia="zh-CN"/>
+        </w:rPr>
+      </w:pPr>
+      <w:bookmarkStart w:id="24" w:name="_Toc31182"/>
+      <w:r>
+        <w:rPr>
+          <w:rFonts w:hint="eastAsia"/>
+          <w:lang w:val="en-US" w:eastAsia="zh-CN"/>
+        </w:rPr>
+        <w:t>堆内存</w:t>
+      </w:r>
+      <w:bookmarkEnd w:id="24"/>
+    </w:p>
+    <w:p>
+      <w:pPr>
+        <w:pStyle w:val="3"/>
+        <w:rPr>
+          <w:rFonts w:hint="eastAsia"/>
+          <w:lang w:val="en-US" w:eastAsia="zh-CN"/>
+        </w:rPr>
+      </w:pPr>
+      <w:bookmarkStart w:id="25" w:name="_Toc26254"/>
+      <w:r>
+        <w:rPr>
+          <w:rFonts w:hint="eastAsia"/>
+          <w:lang w:val="en-US" w:eastAsia="zh-CN"/>
+        </w:rPr>
+        <w:t>内存布局</w:t>
+      </w:r>
+      <w:bookmarkEnd w:id="25"/>
     </w:p>
     <w:p>
       <w:pPr>
@@ -9383,15 +9487,15 @@
           <w:lang w:val="en-US" w:eastAsia="zh-CN"/>
         </w:rPr>
       </w:pPr>
-      <w:bookmarkStart w:id="24" w:name="_Toc5242"/>
-      <w:r>
-        <w:rPr>
-          <w:rFonts w:hint="eastAsia"/>
-          <w:lang w:val="en-US" w:eastAsia="zh-CN"/>
-        </w:rPr>
-        <w:t>内存管理</w:t>
-      </w:r>
-      <w:bookmarkEnd w:id="24"/>
+      <w:bookmarkStart w:id="26" w:name="_Toc18887"/>
+      <w:r>
+        <w:rPr>
+          <w:rFonts w:hint="eastAsia"/>
+          <w:lang w:val="en-US" w:eastAsia="zh-CN"/>
+        </w:rPr>
+        <w:t>异常和系统调用</w:t>
+      </w:r>
+      <w:bookmarkEnd w:id="26"/>
     </w:p>
     <w:p>
       <w:pPr>
@@ -9401,15 +9505,15 @@
           <w:lang w:val="en-US" w:eastAsia="zh-CN"/>
         </w:rPr>
       </w:pPr>
-      <w:bookmarkStart w:id="25" w:name="_Toc31182"/>
-      <w:r>
-        <w:rPr>
-          <w:rFonts w:hint="eastAsia"/>
-          <w:lang w:val="en-US" w:eastAsia="zh-CN"/>
-        </w:rPr>
-        <w:t>堆内存</w:t>
-      </w:r>
-      <w:bookmarkEnd w:id="25"/>
+      <w:bookmarkStart w:id="27" w:name="_Toc25754"/>
+      <w:r>
+        <w:rPr>
+          <w:rFonts w:hint="eastAsia"/>
+          <w:lang w:val="en-US" w:eastAsia="zh-CN"/>
+        </w:rPr>
+        <w:t>异常</w:t>
+      </w:r>
+      <w:bookmarkEnd w:id="27"/>
     </w:p>
     <w:p>
       <w:pPr>
@@ -9419,69 +9523,15 @@
           <w:lang w:val="en-US" w:eastAsia="zh-CN"/>
         </w:rPr>
       </w:pPr>
-      <w:bookmarkStart w:id="26" w:name="_Toc26254"/>
-      <w:r>
-        <w:rPr>
-          <w:rFonts w:hint="eastAsia"/>
-          <w:lang w:val="en-US" w:eastAsia="zh-CN"/>
-        </w:rPr>
-        <w:t>内存布局</w:t>
-      </w:r>
-      <w:bookmarkEnd w:id="26"/>
-    </w:p>
-    <w:p>
-      <w:pPr>
-        <w:pStyle w:val="2"/>
-        <w:rPr>
-          <w:rFonts w:hint="eastAsia"/>
-          <w:lang w:val="en-US" w:eastAsia="zh-CN"/>
-        </w:rPr>
-      </w:pPr>
-      <w:bookmarkStart w:id="27" w:name="_Toc18887"/>
-      <w:r>
-        <w:rPr>
-          <w:rFonts w:hint="eastAsia"/>
-          <w:lang w:val="en-US" w:eastAsia="zh-CN"/>
-        </w:rPr>
-        <w:t>异常和系统调用</w:t>
-      </w:r>
-      <w:bookmarkEnd w:id="27"/>
-    </w:p>
-    <w:p>
-      <w:pPr>
-        <w:pStyle w:val="3"/>
-        <w:rPr>
-          <w:rFonts w:hint="eastAsia"/>
-          <w:lang w:val="en-US" w:eastAsia="zh-CN"/>
-        </w:rPr>
-      </w:pPr>
-      <w:bookmarkStart w:id="28" w:name="_Toc25754"/>
-      <w:r>
-        <w:rPr>
-          <w:rFonts w:hint="eastAsia"/>
-          <w:lang w:val="en-US" w:eastAsia="zh-CN"/>
-        </w:rPr>
-        <w:t>异常</w:t>
+      <w:bookmarkStart w:id="28" w:name="_Toc17370"/>
+      <w:r>
+        <w:rPr>
+          <w:rFonts w:hint="eastAsia"/>
+          <w:lang w:val="en-US" w:eastAsia="zh-CN"/>
+        </w:rPr>
+        <w:t>系统调用</w:t>
       </w:r>
       <w:bookmarkEnd w:id="28"/>
-    </w:p>
-    <w:p>
-      <w:pPr>
-        <w:pStyle w:val="3"/>
-        <w:rPr>
-          <w:rFonts w:hint="eastAsia"/>
-          <w:lang w:val="en-US" w:eastAsia="zh-CN"/>
-        </w:rPr>
-      </w:pPr>
-      <w:bookmarkStart w:id="29" w:name="_Toc17370"/>
-      <w:r>
-        <w:rPr>
-          <w:rFonts w:hint="eastAsia"/>
-          <w:lang w:val="en-US" w:eastAsia="zh-CN"/>
-        </w:rPr>
-        <w:t>系统调用</w:t>
-      </w:r>
-      <w:bookmarkEnd w:id="29"/>
     </w:p>
     <w:p>
       <w:pPr>
@@ -9520,7 +9570,7 @@
           <w:lang w:val="en-US" w:eastAsia="zh-CN"/>
         </w:rPr>
       </w:pPr>
-      <w:bookmarkStart w:id="30" w:name="_Toc24420"/>
+      <w:bookmarkStart w:id="29" w:name="_Toc24420"/>
       <w:r>
         <w:rPr>
           <w:rFonts w:hint="eastAsia"/>
@@ -9528,6 +9578,24 @@
         </w:rPr>
         <w:t>应用篇</w:t>
       </w:r>
+      <w:bookmarkEnd w:id="29"/>
+    </w:p>
+    <w:p>
+      <w:pPr>
+        <w:pStyle w:val="2"/>
+        <w:rPr>
+          <w:rFonts w:hint="eastAsia"/>
+          <w:lang w:val="en-US" w:eastAsia="zh-CN"/>
+        </w:rPr>
+      </w:pPr>
+      <w:bookmarkStart w:id="30" w:name="_Toc18329"/>
+      <w:r>
+        <w:rPr>
+          <w:rFonts w:hint="eastAsia"/>
+          <w:lang w:val="en-US" w:eastAsia="zh-CN"/>
+        </w:rPr>
+        <w:t>文件操作</w:t>
+      </w:r>
       <w:bookmarkEnd w:id="30"/>
     </w:p>
     <w:p>
@@ -9538,33 +9606,15 @@
           <w:lang w:val="en-US" w:eastAsia="zh-CN"/>
         </w:rPr>
       </w:pPr>
-      <w:bookmarkStart w:id="31" w:name="_Toc18329"/>
-      <w:r>
-        <w:rPr>
-          <w:rFonts w:hint="eastAsia"/>
-          <w:lang w:val="en-US" w:eastAsia="zh-CN"/>
-        </w:rPr>
-        <w:t>文件操作</w:t>
+      <w:bookmarkStart w:id="31" w:name="_Toc27251"/>
+      <w:r>
+        <w:rPr>
+          <w:rFonts w:hint="eastAsia"/>
+          <w:lang w:val="en-US" w:eastAsia="zh-CN"/>
+        </w:rPr>
+        <w:t>网络编程</w:t>
       </w:r>
       <w:bookmarkEnd w:id="31"/>
-    </w:p>
-    <w:p>
-      <w:pPr>
-        <w:pStyle w:val="2"/>
-        <w:rPr>
-          <w:rFonts w:hint="eastAsia"/>
-          <w:lang w:val="en-US" w:eastAsia="zh-CN"/>
-        </w:rPr>
-      </w:pPr>
-      <w:bookmarkStart w:id="32" w:name="_Toc27251"/>
-      <w:r>
-        <w:rPr>
-          <w:rFonts w:hint="eastAsia"/>
-          <w:lang w:val="en-US" w:eastAsia="zh-CN"/>
-        </w:rPr>
-        <w:t>网络编程</w:t>
-      </w:r>
-      <w:bookmarkEnd w:id="32"/>
     </w:p>
     <w:p>
       <w:pPr>
@@ -9579,7 +9629,7 @@
           <w:lang w:val="en-US" w:eastAsia="zh-CN"/>
         </w:rPr>
       </w:pPr>
-      <w:bookmarkStart w:id="33" w:name="_Toc2985"/>
+      <w:bookmarkStart w:id="32" w:name="_Toc2985"/>
       <w:r>
         <w:rPr>
           <w:rFonts w:hint="eastAsia"/>
@@ -9587,25 +9637,25 @@
         </w:rPr>
         <w:t>附加篇</w:t>
       </w:r>
+      <w:bookmarkEnd w:id="32"/>
+    </w:p>
+    <w:p>
+      <w:pPr>
+        <w:pStyle w:val="2"/>
+        <w:rPr>
+          <w:rFonts w:hint="eastAsia"/>
+          <w:lang w:val="en-US" w:eastAsia="zh-CN"/>
+        </w:rPr>
+      </w:pPr>
+      <w:bookmarkStart w:id="33" w:name="_Toc30250"/>
+      <w:r>
+        <w:rPr>
+          <w:rFonts w:hint="eastAsia"/>
+          <w:lang w:val="en-US" w:eastAsia="zh-CN"/>
+        </w:rPr>
+        <w:t>编程规范</w:t>
+      </w:r>
       <w:bookmarkEnd w:id="33"/>
-    </w:p>
-    <w:p>
-      <w:pPr>
-        <w:pStyle w:val="2"/>
-        <w:rPr>
-          <w:rFonts w:hint="eastAsia"/>
-          <w:lang w:val="en-US" w:eastAsia="zh-CN"/>
-        </w:rPr>
-      </w:pPr>
-      <w:bookmarkStart w:id="34" w:name="_Toc30250"/>
-      <w:r>
-        <w:rPr>
-          <w:rFonts w:hint="eastAsia"/>
-          <w:lang w:val="en-US" w:eastAsia="zh-CN"/>
-        </w:rPr>
-        <w:t>编程规范</w:t>
-      </w:r>
-      <w:bookmarkEnd w:id="34"/>
     </w:p>
     <w:p>
       <w:pPr>
@@ -9938,7 +9988,7 @@
     <w:lsdException w:unhideWhenUsed="0" w:uiPriority="0" w:semiHidden="0" w:name="Table Web 2"/>
     <w:lsdException w:unhideWhenUsed="0" w:uiPriority="0" w:semiHidden="0" w:name="Table Web 3"/>
     <w:lsdException w:unhideWhenUsed="0" w:uiPriority="0" w:semiHidden="0" w:name="Balloon Text"/>
-    <w:lsdException w:unhideWhenUsed="0" w:uiPriority="0" w:semiHidden="0" w:name="Table Grid"/>
+    <w:lsdException w:qFormat="1" w:unhideWhenUsed="0" w:uiPriority="0" w:semiHidden="0" w:name="Table Grid"/>
     <w:lsdException w:unhideWhenUsed="0" w:uiPriority="0" w:semiHidden="0" w:name="Table Theme"/>
     <w:lsdException w:unhideWhenUsed="0" w:uiPriority="60" w:semiHidden="0" w:name="Light Shading"/>
     <w:lsdException w:unhideWhenUsed="0" w:uiPriority="61" w:semiHidden="0" w:name="Light List"/>
@@ -10318,6 +10368,7 @@
   <w:style w:type="table" w:styleId="16">
     <w:name w:val="Table Grid"/>
     <w:basedOn w:val="15"/>
+    <w:qFormat/>
     <w:uiPriority w:val="0"/>
     <w:pPr>
       <w:widowControl w:val="0"/>
